--- a/project/project/proverbs and speech turns into pictures.docx
+++ b/project/project/proverbs and speech turns into pictures.docx
@@ -7093,14 +7093,16 @@
           <w:shd w:val="clear" w:color="auto" w:fill="FFFFFF"/>
         </w:rPr>
       </w:pPr>
-      <w:r>
-        <w:rPr>
-          <w:color w:val="202122"/>
-          <w:szCs w:val="24"/>
-          <w:shd w:val="clear" w:color="auto" w:fill="FFFFFF"/>
-        </w:rPr>
-        <w:t>https://www.w3.org/TR/html53/</w:t>
-      </w:r>
+      <w:hyperlink r:id="rId8" w:history="1">
+        <w:r>
+          <w:rPr>
+            <w:rStyle w:val="a5"/>
+            <w:szCs w:val="24"/>
+            <w:shd w:val="clear" w:color="auto" w:fill="FFFFFF"/>
+          </w:rPr>
+          <w:t>https://www.w3.org/TR/html53/</w:t>
+        </w:r>
+      </w:hyperlink>
     </w:p>
     <w:p>
       <w:pPr>
@@ -7108,19 +7110,9 @@
         <w:ind w:firstLine="0"/>
         <w:jc w:val="left"/>
         <w:rPr>
-          <w:color w:val="202122"/>
-          <w:szCs w:val="24"/>
-          <w:shd w:val="clear" w:color="auto" w:fill="FFFFFF"/>
-        </w:rPr>
-      </w:pPr>
-      <w:r>
-        <w:rPr>
-          <w:color w:val="202122"/>
-          <w:szCs w:val="24"/>
-          <w:shd w:val="clear" w:color="auto" w:fill="FFFFFF"/>
-        </w:rPr>
-        <w:t>CSS (/siːɛsɛs/ англ. Cascading Style Sheets — каскадные таблицы стилей) — формальный язык описания внешнего вида документа, написанного с использованием языка разметки.</w:t>
-      </w:r>
+          <w:noProof/>
+        </w:rPr>
+      </w:pPr>
     </w:p>
     <w:p>
       <w:pPr>
@@ -7128,19 +7120,9 @@
         <w:ind w:firstLine="0"/>
         <w:jc w:val="left"/>
         <w:rPr>
-          <w:color w:val="202122"/>
-          <w:szCs w:val="24"/>
-          <w:shd w:val="clear" w:color="auto" w:fill="FFFFFF"/>
-        </w:rPr>
-      </w:pPr>
-      <w:r>
-        <w:rPr>
-          <w:color w:val="202122"/>
-          <w:szCs w:val="24"/>
-          <w:shd w:val="clear" w:color="auto" w:fill="FFFFFF"/>
-        </w:rPr>
-        <w:t>Преимущественно используется как средство описания, оформления внешнего вида веб-страниц, написанных с помощью языков разметки HTML и XHTML, но может также применяться к любым XML-документам, например, к SVG или XUL.</w:t>
-      </w:r>
+          <w:noProof/>
+        </w:rPr>
+      </w:pPr>
     </w:p>
     <w:p>
       <w:pPr>
@@ -7148,20 +7130,644 @@
         <w:ind w:firstLine="0"/>
         <w:jc w:val="left"/>
         <w:rPr>
-          <w:rFonts w:eastAsia="Times New Roman"/>
-          <w:color w:val="202122"/>
-          <w:szCs w:val="24"/>
-          <w:lang w:eastAsia="ru-RU"/>
-        </w:rPr>
-      </w:pPr>
-      <w:r>
-        <w:rPr>
-          <w:rFonts w:eastAsia="Times New Roman"/>
-          <w:color w:val="202122"/>
-          <w:szCs w:val="24"/>
-          <w:lang w:eastAsia="ru-RU"/>
-        </w:rPr>
-        <w:t>CSS используется создателями веб-страниц для задания цветов, шрифтов, стилей, расположения отдельных блоков и других аспектов представления внешнего вида этих веб-страниц. Основной целью разработки CSS являлось отделение описания логической структуры веб-страницы (которое производится с помощью HTML или других языков разметки) от описания внешнего вида этой веб-страницы (которое теперь производится с помощью формального языка CSS). Такое разделение может увеличить доступность документа, предоставить большую гибкость и возможность управления его представлением, а также уменьшить сложность и повторяемость в структурном содержимом.</w:t>
+          <w:noProof/>
+        </w:rPr>
+      </w:pPr>
+      <w:bookmarkStart w:id="0" w:name="_Hlk44082201"/>
+    </w:p>
+    <w:p>
+      <w:pPr>
+        <w:shd w:val="clear" w:color="auto" w:fill="FFFFFF"/>
+        <w:ind w:firstLine="0"/>
+        <w:jc w:val="center"/>
+        <w:rPr>
+          <w:color w:val="202122"/>
+          <w:szCs w:val="24"/>
+          <w:shd w:val="clear" w:color="auto" w:fill="FFFFFF"/>
+        </w:rPr>
+      </w:pPr>
+      <w:r>
+        <w:rPr>
+          <w:noProof/>
+        </w:rPr>
+        <w:drawing>
+          <wp:inline distT="0" distB="0" distL="0" distR="0" wp14:anchorId="51E8309D" wp14:editId="41CD2365">
+            <wp:extent cx="5940425" cy="3764997"/>
+            <wp:effectExtent l="0" t="0" r="3175" b="6985"/>
+            <wp:docPr id="22" name="Рисунок 22"/>
+            <wp:cNvGraphicFramePr>
+              <a:graphicFrameLocks xmlns:a="http://schemas.openxmlformats.org/drawingml/2006/main" noChangeAspect="1"/>
+            </wp:cNvGraphicFramePr>
+            <a:graphic xmlns:a="http://schemas.openxmlformats.org/drawingml/2006/main">
+              <a:graphicData uri="http://schemas.openxmlformats.org/drawingml/2006/picture">
+                <pic:pic xmlns:pic="http://schemas.openxmlformats.org/drawingml/2006/picture">
+                  <pic:nvPicPr>
+                    <pic:cNvPr id="0" name="Picture 20"/>
+                    <pic:cNvPicPr>
+                      <a:picLocks noChangeAspect="1" noChangeArrowheads="1"/>
+                    </pic:cNvPicPr>
+                  </pic:nvPicPr>
+                  <pic:blipFill>
+                    <a:blip r:embed="rId9">
+                      <a:extLst>
+                        <a:ext uri="{28A0092B-C50C-407E-A947-70E740481C1C}">
+                          <a14:useLocalDpi xmlns:a14="http://schemas.microsoft.com/office/drawing/2010/main" val="0"/>
+                        </a:ext>
+                      </a:extLst>
+                    </a:blip>
+                    <a:srcRect/>
+                    <a:stretch>
+                      <a:fillRect/>
+                    </a:stretch>
+                  </pic:blipFill>
+                  <pic:spPr bwMode="auto">
+                    <a:xfrm>
+                      <a:off x="0" y="0"/>
+                      <a:ext cx="5940425" cy="3764997"/>
+                    </a:xfrm>
+                    <a:prstGeom prst="rect">
+                      <a:avLst/>
+                    </a:prstGeom>
+                    <a:noFill/>
+                    <a:ln>
+                      <a:noFill/>
+                    </a:ln>
+                  </pic:spPr>
+                </pic:pic>
+              </a:graphicData>
+            </a:graphic>
+          </wp:inline>
+        </w:drawing>
+      </w:r>
+    </w:p>
+    <w:p>
+      <w:pPr>
+        <w:shd w:val="clear" w:color="auto" w:fill="FFFFFF"/>
+        <w:ind w:firstLine="0"/>
+        <w:jc w:val="center"/>
+        <w:rPr>
+          <w:noProof/>
+        </w:rPr>
+      </w:pPr>
+      <w:r>
+        <w:rPr>
+          <w:noProof/>
+        </w:rPr>
+        <w:t>Рисунок 1</w:t>
+      </w:r>
+      <w:r>
+        <w:rPr>
+          <w:noProof/>
+          <w:lang w:val="en-US"/>
+        </w:rPr>
+        <w:t>.</w:t>
+      </w:r>
+      <w:r>
+        <w:rPr>
+          <w:noProof/>
+        </w:rPr>
+        <w:t xml:space="preserve">  </w:t>
+      </w:r>
+      <w:r>
+        <w:rPr>
+          <w:noProof/>
+        </w:rPr>
+        <w:t>О</w:t>
+      </w:r>
+      <w:r>
+        <w:rPr>
+          <w:noProof/>
+        </w:rPr>
+        <w:t>бщ</w:t>
+      </w:r>
+      <w:r>
+        <w:rPr>
+          <w:noProof/>
+        </w:rPr>
+        <w:t>ая</w:t>
+      </w:r>
+      <w:r>
+        <w:rPr>
+          <w:noProof/>
+        </w:rPr>
+        <w:t xml:space="preserve"> структур</w:t>
+      </w:r>
+      <w:r>
+        <w:rPr>
+          <w:noProof/>
+        </w:rPr>
+        <w:t>а</w:t>
+      </w:r>
+      <w:r>
+        <w:rPr>
+          <w:noProof/>
+        </w:rPr>
+        <w:t xml:space="preserve"> </w:t>
+      </w:r>
+      <w:r>
+        <w:rPr>
+          <w:noProof/>
+        </w:rPr>
+        <w:t>страницы</w:t>
+      </w:r>
+    </w:p>
+    <w:p>
+      <w:pPr>
+        <w:shd w:val="clear" w:color="auto" w:fill="FFFFFF"/>
+        <w:ind w:firstLine="0"/>
+        <w:jc w:val="center"/>
+        <w:rPr>
+          <w:noProof/>
+        </w:rPr>
+      </w:pPr>
+    </w:p>
+    <w:p>
+      <w:pPr>
+        <w:shd w:val="clear" w:color="auto" w:fill="FFFFFF"/>
+        <w:ind w:firstLine="0"/>
+        <w:jc w:val="center"/>
+        <w:rPr>
+          <w:noProof/>
+        </w:rPr>
+      </w:pPr>
+    </w:p>
+    <w:p>
+      <w:pPr>
+        <w:shd w:val="clear" w:color="auto" w:fill="FFFFFF"/>
+        <w:ind w:firstLine="0"/>
+        <w:jc w:val="left"/>
+        <w:rPr>
+          <w:color w:val="202122"/>
+          <w:szCs w:val="24"/>
+          <w:shd w:val="clear" w:color="auto" w:fill="FFFFFF"/>
+        </w:rPr>
+      </w:pPr>
+      <w:r>
+        <w:rPr>
+          <w:color w:val="202122"/>
+          <w:szCs w:val="24"/>
+          <w:shd w:val="clear" w:color="auto" w:fill="FFFFFF"/>
+        </w:rPr>
+        <w:tab/>
+      </w:r>
+    </w:p>
+    <w:p>
+      <w:pPr>
+        <w:shd w:val="clear" w:color="auto" w:fill="FFFFFF"/>
+        <w:ind w:firstLine="0"/>
+        <w:jc w:val="center"/>
+        <w:rPr>
+          <w:color w:val="202122"/>
+          <w:szCs w:val="24"/>
+          <w:shd w:val="clear" w:color="auto" w:fill="FFFFFF"/>
+        </w:rPr>
+      </w:pPr>
+      <w:r>
+        <w:rPr>
+          <w:noProof/>
+        </w:rPr>
+        <w:lastRenderedPageBreak/>
+        <w:drawing>
+          <wp:inline distT="0" distB="0" distL="0" distR="0" wp14:anchorId="5D3BB42F" wp14:editId="0AE8A0BE">
+            <wp:extent cx="5940425" cy="1081716"/>
+            <wp:effectExtent l="0" t="0" r="3175" b="4445"/>
+            <wp:docPr id="15" name="Рисунок 15"/>
+            <wp:cNvGraphicFramePr>
+              <a:graphicFrameLocks xmlns:a="http://schemas.openxmlformats.org/drawingml/2006/main" noChangeAspect="1"/>
+            </wp:cNvGraphicFramePr>
+            <a:graphic xmlns:a="http://schemas.openxmlformats.org/drawingml/2006/main">
+              <a:graphicData uri="http://schemas.openxmlformats.org/drawingml/2006/picture">
+                <pic:pic xmlns:pic="http://schemas.openxmlformats.org/drawingml/2006/picture">
+                  <pic:nvPicPr>
+                    <pic:cNvPr id="0" name="Picture 14"/>
+                    <pic:cNvPicPr>
+                      <a:picLocks noChangeAspect="1" noChangeArrowheads="1"/>
+                    </pic:cNvPicPr>
+                  </pic:nvPicPr>
+                  <pic:blipFill>
+                    <a:blip r:embed="rId10">
+                      <a:extLst>
+                        <a:ext uri="{28A0092B-C50C-407E-A947-70E740481C1C}">
+                          <a14:useLocalDpi xmlns:a14="http://schemas.microsoft.com/office/drawing/2010/main" val="0"/>
+                        </a:ext>
+                      </a:extLst>
+                    </a:blip>
+                    <a:srcRect/>
+                    <a:stretch>
+                      <a:fillRect/>
+                    </a:stretch>
+                  </pic:blipFill>
+                  <pic:spPr bwMode="auto">
+                    <a:xfrm>
+                      <a:off x="0" y="0"/>
+                      <a:ext cx="5940425" cy="1081716"/>
+                    </a:xfrm>
+                    <a:prstGeom prst="rect">
+                      <a:avLst/>
+                    </a:prstGeom>
+                    <a:noFill/>
+                    <a:ln>
+                      <a:noFill/>
+                    </a:ln>
+                  </pic:spPr>
+                </pic:pic>
+              </a:graphicData>
+            </a:graphic>
+          </wp:inline>
+        </w:drawing>
+      </w:r>
+    </w:p>
+    <w:p>
+      <w:pPr>
+        <w:shd w:val="clear" w:color="auto" w:fill="FFFFFF"/>
+        <w:ind w:firstLine="0"/>
+        <w:jc w:val="center"/>
+        <w:rPr>
+          <w:color w:val="202122"/>
+          <w:szCs w:val="24"/>
+          <w:shd w:val="clear" w:color="auto" w:fill="FFFFFF"/>
+        </w:rPr>
+      </w:pPr>
+      <w:r>
+        <w:rPr>
+          <w:noProof/>
+        </w:rPr>
+        <w:t xml:space="preserve">Рисунок </w:t>
+      </w:r>
+      <w:r>
+        <w:rPr>
+          <w:noProof/>
+        </w:rPr>
+        <w:t>2</w:t>
+      </w:r>
+      <w:r>
+        <w:rPr>
+          <w:noProof/>
+          <w:lang w:val="en-US"/>
+        </w:rPr>
+        <w:t>.</w:t>
+      </w:r>
+      <w:r>
+        <w:rPr>
+          <w:color w:val="202122"/>
+          <w:szCs w:val="24"/>
+          <w:shd w:val="clear" w:color="auto" w:fill="FFFFFF"/>
+        </w:rPr>
+        <w:t xml:space="preserve"> Структура</w:t>
+      </w:r>
+      <w:r>
+        <w:rPr>
+          <w:color w:val="202122"/>
+          <w:szCs w:val="24"/>
+          <w:shd w:val="clear" w:color="auto" w:fill="FFFFFF"/>
+        </w:rPr>
+        <w:t xml:space="preserve"> </w:t>
+      </w:r>
+      <w:r>
+        <w:rPr>
+          <w:color w:val="202122"/>
+          <w:szCs w:val="24"/>
+          <w:shd w:val="clear" w:color="auto" w:fill="FFFFFF"/>
+        </w:rPr>
+        <w:t xml:space="preserve">шапки </w:t>
+      </w:r>
+      <w:r>
+        <w:rPr>
+          <w:color w:val="202122"/>
+          <w:szCs w:val="24"/>
+          <w:shd w:val="clear" w:color="auto" w:fill="FFFFFF"/>
+        </w:rPr>
+        <w:t>документа</w:t>
+      </w:r>
+    </w:p>
+    <w:p>
+      <w:pPr>
+        <w:shd w:val="clear" w:color="auto" w:fill="FFFFFF"/>
+        <w:ind w:firstLine="0"/>
+        <w:jc w:val="left"/>
+        <w:rPr>
+          <w:noProof/>
+        </w:rPr>
+      </w:pPr>
+    </w:p>
+    <w:p>
+      <w:pPr>
+        <w:shd w:val="clear" w:color="auto" w:fill="FFFFFF"/>
+        <w:ind w:firstLine="0"/>
+        <w:jc w:val="left"/>
+        <w:rPr>
+          <w:color w:val="202122"/>
+          <w:szCs w:val="24"/>
+          <w:shd w:val="clear" w:color="auto" w:fill="FFFFFF"/>
+        </w:rPr>
+      </w:pPr>
+    </w:p>
+    <w:p>
+      <w:pPr>
+        <w:shd w:val="clear" w:color="auto" w:fill="FFFFFF"/>
+        <w:ind w:firstLine="0"/>
+        <w:jc w:val="center"/>
+        <w:rPr>
+          <w:color w:val="202122"/>
+          <w:szCs w:val="24"/>
+          <w:shd w:val="clear" w:color="auto" w:fill="FFFFFF"/>
+        </w:rPr>
+      </w:pPr>
+      <w:r>
+        <w:rPr>
+          <w:noProof/>
+        </w:rPr>
+        <w:drawing>
+          <wp:inline distT="0" distB="0" distL="0" distR="0" wp14:anchorId="6E94CED7" wp14:editId="097E5FF8">
+            <wp:extent cx="5940425" cy="2152114"/>
+            <wp:effectExtent l="0" t="0" r="3175" b="635"/>
+            <wp:docPr id="18" name="Рисунок 18"/>
+            <wp:cNvGraphicFramePr>
+              <a:graphicFrameLocks xmlns:a="http://schemas.openxmlformats.org/drawingml/2006/main" noChangeAspect="1"/>
+            </wp:cNvGraphicFramePr>
+            <a:graphic xmlns:a="http://schemas.openxmlformats.org/drawingml/2006/main">
+              <a:graphicData uri="http://schemas.openxmlformats.org/drawingml/2006/picture">
+                <pic:pic xmlns:pic="http://schemas.openxmlformats.org/drawingml/2006/picture">
+                  <pic:nvPicPr>
+                    <pic:cNvPr id="0" name="Picture 16"/>
+                    <pic:cNvPicPr>
+                      <a:picLocks noChangeAspect="1" noChangeArrowheads="1"/>
+                    </pic:cNvPicPr>
+                  </pic:nvPicPr>
+                  <pic:blipFill>
+                    <a:blip r:embed="rId11">
+                      <a:extLst>
+                        <a:ext uri="{28A0092B-C50C-407E-A947-70E740481C1C}">
+                          <a14:useLocalDpi xmlns:a14="http://schemas.microsoft.com/office/drawing/2010/main" val="0"/>
+                        </a:ext>
+                      </a:extLst>
+                    </a:blip>
+                    <a:srcRect/>
+                    <a:stretch>
+                      <a:fillRect/>
+                    </a:stretch>
+                  </pic:blipFill>
+                  <pic:spPr bwMode="auto">
+                    <a:xfrm>
+                      <a:off x="0" y="0"/>
+                      <a:ext cx="5940425" cy="2152114"/>
+                    </a:xfrm>
+                    <a:prstGeom prst="rect">
+                      <a:avLst/>
+                    </a:prstGeom>
+                    <a:noFill/>
+                    <a:ln>
+                      <a:noFill/>
+                    </a:ln>
+                  </pic:spPr>
+                </pic:pic>
+              </a:graphicData>
+            </a:graphic>
+          </wp:inline>
+        </w:drawing>
+      </w:r>
+    </w:p>
+    <w:p>
+      <w:pPr>
+        <w:shd w:val="clear" w:color="auto" w:fill="FFFFFF"/>
+        <w:ind w:firstLine="0"/>
+        <w:jc w:val="center"/>
+        <w:rPr>
+          <w:color w:val="202122"/>
+          <w:szCs w:val="24"/>
+          <w:shd w:val="clear" w:color="auto" w:fill="FFFFFF"/>
+        </w:rPr>
+      </w:pPr>
+      <w:r>
+        <w:rPr>
+          <w:noProof/>
+        </w:rPr>
+        <w:t xml:space="preserve">Рисунок </w:t>
+      </w:r>
+      <w:r>
+        <w:rPr>
+          <w:noProof/>
+        </w:rPr>
+        <w:t>3</w:t>
+      </w:r>
+      <w:r>
+        <w:rPr>
+          <w:noProof/>
+        </w:rPr>
+        <w:t>.</w:t>
+      </w:r>
+      <w:r>
+        <w:rPr>
+          <w:color w:val="202122"/>
+          <w:szCs w:val="24"/>
+          <w:shd w:val="clear" w:color="auto" w:fill="FFFFFF"/>
+        </w:rPr>
+        <w:t xml:space="preserve"> Структура</w:t>
+      </w:r>
+      <w:r>
+        <w:rPr>
+          <w:color w:val="202122"/>
+          <w:szCs w:val="24"/>
+          <w:shd w:val="clear" w:color="auto" w:fill="FFFFFF"/>
+        </w:rPr>
+        <w:t xml:space="preserve"> подвальной части документа</w:t>
+      </w:r>
+    </w:p>
+    <w:p>
+      <w:pPr>
+        <w:shd w:val="clear" w:color="auto" w:fill="FFFFFF"/>
+        <w:ind w:firstLine="0"/>
+        <w:jc w:val="center"/>
+        <w:rPr>
+          <w:color w:val="202122"/>
+          <w:szCs w:val="24"/>
+          <w:shd w:val="clear" w:color="auto" w:fill="FFFFFF"/>
+        </w:rPr>
+      </w:pPr>
+    </w:p>
+    <w:p>
+      <w:pPr>
+        <w:shd w:val="clear" w:color="auto" w:fill="FFFFFF"/>
+        <w:ind w:firstLine="0"/>
+        <w:jc w:val="center"/>
+        <w:rPr>
+          <w:color w:val="202122"/>
+          <w:szCs w:val="24"/>
+          <w:shd w:val="clear" w:color="auto" w:fill="FFFFFF"/>
+        </w:rPr>
+      </w:pPr>
+      <w:r>
+        <w:rPr>
+          <w:noProof/>
+        </w:rPr>
+        <w:drawing>
+          <wp:inline distT="0" distB="0" distL="0" distR="0" wp14:anchorId="24E0415C" wp14:editId="3304E8EB">
+            <wp:extent cx="5940425" cy="1007807"/>
+            <wp:effectExtent l="0" t="0" r="3175" b="1905"/>
+            <wp:docPr id="20" name="Рисунок 20"/>
+            <wp:cNvGraphicFramePr>
+              <a:graphicFrameLocks xmlns:a="http://schemas.openxmlformats.org/drawingml/2006/main" noChangeAspect="1"/>
+            </wp:cNvGraphicFramePr>
+            <a:graphic xmlns:a="http://schemas.openxmlformats.org/drawingml/2006/main">
+              <a:graphicData uri="http://schemas.openxmlformats.org/drawingml/2006/picture">
+                <pic:pic xmlns:pic="http://schemas.openxmlformats.org/drawingml/2006/picture">
+                  <pic:nvPicPr>
+                    <pic:cNvPr id="0" name="Picture 18"/>
+                    <pic:cNvPicPr>
+                      <a:picLocks noChangeAspect="1" noChangeArrowheads="1"/>
+                    </pic:cNvPicPr>
+                  </pic:nvPicPr>
+                  <pic:blipFill>
+                    <a:blip r:embed="rId12">
+                      <a:extLst>
+                        <a:ext uri="{28A0092B-C50C-407E-A947-70E740481C1C}">
+                          <a14:useLocalDpi xmlns:a14="http://schemas.microsoft.com/office/drawing/2010/main" val="0"/>
+                        </a:ext>
+                      </a:extLst>
+                    </a:blip>
+                    <a:srcRect/>
+                    <a:stretch>
+                      <a:fillRect/>
+                    </a:stretch>
+                  </pic:blipFill>
+                  <pic:spPr bwMode="auto">
+                    <a:xfrm>
+                      <a:off x="0" y="0"/>
+                      <a:ext cx="5940425" cy="1007807"/>
+                    </a:xfrm>
+                    <a:prstGeom prst="rect">
+                      <a:avLst/>
+                    </a:prstGeom>
+                    <a:noFill/>
+                    <a:ln>
+                      <a:noFill/>
+                    </a:ln>
+                  </pic:spPr>
+                </pic:pic>
+              </a:graphicData>
+            </a:graphic>
+          </wp:inline>
+        </w:drawing>
+      </w:r>
+    </w:p>
+    <w:p>
+      <w:pPr>
+        <w:shd w:val="clear" w:color="auto" w:fill="FFFFFF"/>
+        <w:ind w:firstLine="0"/>
+        <w:jc w:val="center"/>
+        <w:rPr>
+          <w:color w:val="202122"/>
+          <w:szCs w:val="24"/>
+          <w:shd w:val="clear" w:color="auto" w:fill="FFFFFF"/>
+        </w:rPr>
+      </w:pPr>
+      <w:r>
+        <w:rPr>
+          <w:noProof/>
+        </w:rPr>
+        <w:t xml:space="preserve">Рисунок </w:t>
+      </w:r>
+      <w:r>
+        <w:rPr>
+          <w:noProof/>
+        </w:rPr>
+        <w:t>4</w:t>
+      </w:r>
+      <w:r>
+        <w:rPr>
+          <w:noProof/>
+          <w:lang w:val="en-US"/>
+        </w:rPr>
+        <w:t>.</w:t>
+      </w:r>
+      <w:r>
+        <w:rPr>
+          <w:color w:val="202122"/>
+          <w:szCs w:val="24"/>
+          <w:shd w:val="clear" w:color="auto" w:fill="FFFFFF"/>
+        </w:rPr>
+        <w:t xml:space="preserve"> Подключение</w:t>
+      </w:r>
+      <w:r>
+        <w:rPr>
+          <w:color w:val="202122"/>
+          <w:szCs w:val="24"/>
+          <w:shd w:val="clear" w:color="auto" w:fill="FFFFFF"/>
+        </w:rPr>
+        <w:t xml:space="preserve"> скриптов</w:t>
+      </w:r>
+    </w:p>
+    <w:bookmarkEnd w:id="0"/>
+    <w:p>
+      <w:pPr>
+        <w:shd w:val="clear" w:color="auto" w:fill="FFFFFF"/>
+        <w:ind w:firstLine="0"/>
+        <w:jc w:val="left"/>
+        <w:rPr>
+          <w:color w:val="202122"/>
+          <w:szCs w:val="24"/>
+          <w:shd w:val="clear" w:color="auto" w:fill="FFFFFF"/>
+        </w:rPr>
+      </w:pPr>
+      <w:r>
+        <w:rPr>
+          <w:color w:val="202122"/>
+          <w:szCs w:val="24"/>
+          <w:shd w:val="clear" w:color="auto" w:fill="FFFFFF"/>
+        </w:rPr>
+        <w:t>CSS (/siːɛsɛs/ англ. Cascading Style Sheets — каскадные таблицы стилей) — формальный язык описания внешнего вида документа, написанного с использованием языка разметки.</w:t>
+      </w:r>
+    </w:p>
+    <w:p>
+      <w:pPr>
+        <w:shd w:val="clear" w:color="auto" w:fill="FFFFFF"/>
+        <w:ind w:firstLine="0"/>
+        <w:jc w:val="left"/>
+        <w:rPr>
+          <w:color w:val="202122"/>
+          <w:szCs w:val="24"/>
+          <w:shd w:val="clear" w:color="auto" w:fill="FFFFFF"/>
+        </w:rPr>
+      </w:pPr>
+      <w:r>
+        <w:rPr>
+          <w:color w:val="202122"/>
+          <w:szCs w:val="24"/>
+          <w:shd w:val="clear" w:color="auto" w:fill="FFFFFF"/>
+        </w:rPr>
+        <w:t>Преимущественно используется как средство описания, оформления внешнего вида веб-страниц, написанных с помощью языков разметки HTML и XHTML, но может также применяться к любым XML-документам, например, к SVG или XUL.</w:t>
+      </w:r>
+    </w:p>
+    <w:p>
+      <w:pPr>
+        <w:shd w:val="clear" w:color="auto" w:fill="FFFFFF"/>
+        <w:ind w:firstLine="0"/>
+        <w:jc w:val="left"/>
+        <w:rPr>
+          <w:rFonts w:eastAsia="Times New Roman"/>
+          <w:color w:val="202122"/>
+          <w:szCs w:val="24"/>
+          <w:lang w:eastAsia="ru-RU"/>
+        </w:rPr>
+      </w:pPr>
+      <w:r>
+        <w:rPr>
+          <w:rFonts w:eastAsia="Times New Roman"/>
+          <w:color w:val="202122"/>
+          <w:szCs w:val="24"/>
+          <w:lang w:eastAsia="ru-RU"/>
+        </w:rPr>
+        <w:t xml:space="preserve">CSS используется создателями веб-страниц для задания цветов, шрифтов, стилей, расположения отдельных блоков и других аспектов представления внешнего вида этих веб-страниц. Основной целью разработки CSS являлось отделение описания логической структуры веб-страницы (которое производится с помощью HTML или других языков разметки) от описания внешнего вида этой веб-страницы (которое теперь производится с помощью формального языка CSS). Такое разделение может увеличить доступность </w:t>
+      </w:r>
+      <w:r>
+        <w:rPr>
+          <w:rFonts w:eastAsia="Times New Roman"/>
+          <w:color w:val="202122"/>
+          <w:szCs w:val="24"/>
+          <w:lang w:eastAsia="ru-RU"/>
+        </w:rPr>
+        <w:lastRenderedPageBreak/>
+        <w:t>документа, предоставить большую гибкость и возможность управления его представлением, а также уменьшить сложность и повторяемость в структурном содержимом.</w:t>
       </w:r>
     </w:p>
     <w:p>
@@ -7523,13 +8129,111 @@
       <w:pPr>
         <w:shd w:val="clear" w:color="auto" w:fill="FFFFFF"/>
         <w:ind w:firstLine="0"/>
-        <w:jc w:val="left"/>
-        <w:rPr>
-          <w:color w:val="202122"/>
-          <w:szCs w:val="24"/>
-          <w:shd w:val="clear" w:color="auto" w:fill="FFFFFF"/>
-        </w:rPr>
-      </w:pPr>
+        <w:jc w:val="center"/>
+        <w:rPr>
+          <w:noProof/>
+        </w:rPr>
+      </w:pPr>
+      <w:bookmarkStart w:id="1" w:name="_Hlk44082240"/>
+      <w:r>
+        <w:rPr>
+          <w:noProof/>
+        </w:rPr>
+        <w:drawing>
+          <wp:inline distT="0" distB="0" distL="0" distR="0" wp14:anchorId="1E91E64C" wp14:editId="56B93F05">
+            <wp:extent cx="5940425" cy="3959860"/>
+            <wp:effectExtent l="0" t="0" r="3175" b="2540"/>
+            <wp:docPr id="23" name="Рисунок 23"/>
+            <wp:cNvGraphicFramePr>
+              <a:graphicFrameLocks xmlns:a="http://schemas.openxmlformats.org/drawingml/2006/main" noChangeAspect="1"/>
+            </wp:cNvGraphicFramePr>
+            <a:graphic xmlns:a="http://schemas.openxmlformats.org/drawingml/2006/main">
+              <a:graphicData uri="http://schemas.openxmlformats.org/drawingml/2006/picture">
+                <pic:pic xmlns:pic="http://schemas.openxmlformats.org/drawingml/2006/picture">
+                  <pic:nvPicPr>
+                    <pic:cNvPr id="0" name="Picture 22"/>
+                    <pic:cNvPicPr>
+                      <a:picLocks noChangeAspect="1" noChangeArrowheads="1"/>
+                    </pic:cNvPicPr>
+                  </pic:nvPicPr>
+                  <pic:blipFill>
+                    <a:blip r:embed="rId13">
+                      <a:extLst>
+                        <a:ext uri="{28A0092B-C50C-407E-A947-70E740481C1C}">
+                          <a14:useLocalDpi xmlns:a14="http://schemas.microsoft.com/office/drawing/2010/main" val="0"/>
+                        </a:ext>
+                      </a:extLst>
+                    </a:blip>
+                    <a:srcRect/>
+                    <a:stretch>
+                      <a:fillRect/>
+                    </a:stretch>
+                  </pic:blipFill>
+                  <pic:spPr bwMode="auto">
+                    <a:xfrm>
+                      <a:off x="0" y="0"/>
+                      <a:ext cx="5940425" cy="3959860"/>
+                    </a:xfrm>
+                    <a:prstGeom prst="rect">
+                      <a:avLst/>
+                    </a:prstGeom>
+                    <a:noFill/>
+                    <a:ln>
+                      <a:noFill/>
+                    </a:ln>
+                  </pic:spPr>
+                </pic:pic>
+              </a:graphicData>
+            </a:graphic>
+          </wp:inline>
+        </w:drawing>
+      </w:r>
+    </w:p>
+    <w:p>
+      <w:pPr>
+        <w:shd w:val="clear" w:color="auto" w:fill="FFFFFF"/>
+        <w:ind w:firstLine="0"/>
+        <w:jc w:val="center"/>
+        <w:rPr>
+          <w:color w:val="202122"/>
+          <w:szCs w:val="24"/>
+          <w:shd w:val="clear" w:color="auto" w:fill="FFFFFF"/>
+        </w:rPr>
+      </w:pPr>
+      <w:r>
+        <w:rPr>
+          <w:noProof/>
+        </w:rPr>
+        <w:t xml:space="preserve">Рисунок </w:t>
+      </w:r>
+      <w:r>
+        <w:rPr>
+          <w:noProof/>
+        </w:rPr>
+        <w:t>5</w:t>
+      </w:r>
+      <w:r>
+        <w:rPr>
+          <w:noProof/>
+        </w:rPr>
+        <w:t>.</w:t>
+      </w:r>
+      <w:r>
+        <w:rPr>
+          <w:color w:val="202122"/>
+          <w:szCs w:val="24"/>
+          <w:shd w:val="clear" w:color="auto" w:fill="FFFFFF"/>
+        </w:rPr>
+        <w:t xml:space="preserve"> Подключение</w:t>
+      </w:r>
+      <w:r>
+        <w:rPr>
+          <w:color w:val="202122"/>
+          <w:szCs w:val="24"/>
+          <w:shd w:val="clear" w:color="auto" w:fill="FFFFFF"/>
+        </w:rPr>
+        <w:t xml:space="preserve"> каскадной таблицы стилей</w:t>
+      </w:r>
     </w:p>
     <w:p>
       <w:pPr>
@@ -7537,19 +8241,9 @@
         <w:ind w:firstLine="0"/>
         <w:jc w:val="left"/>
         <w:rPr>
-          <w:color w:val="202122"/>
-          <w:szCs w:val="24"/>
-          <w:shd w:val="clear" w:color="auto" w:fill="FFFFFF"/>
-        </w:rPr>
-      </w:pPr>
-      <w:r>
-        <w:rPr>
-          <w:color w:val="202122"/>
-          <w:szCs w:val="24"/>
-          <w:shd w:val="clear" w:color="auto" w:fill="FFFFFF"/>
-        </w:rPr>
-        <w:t>В качестве примера старого дизайна можно отметить приложения Google Play и YouTube, а в качестве обновленного дизайна — Google Карты и Google Chrome</w:t>
-      </w:r>
+          <w:noProof/>
+        </w:rPr>
+      </w:pPr>
     </w:p>
     <w:p>
       <w:pPr>
@@ -7557,19 +8251,9 @@
         <w:ind w:firstLine="0"/>
         <w:jc w:val="left"/>
         <w:rPr>
-          <w:color w:val="202122"/>
-          <w:szCs w:val="24"/>
-          <w:shd w:val="clear" w:color="auto" w:fill="FFFFFF"/>
-        </w:rPr>
-      </w:pPr>
-      <w:r>
-        <w:rPr>
-          <w:color w:val="202122"/>
-          <w:szCs w:val="24"/>
-          <w:shd w:val="clear" w:color="auto" w:fill="FFFFFF"/>
-        </w:rPr>
-        <w:t>JavaScript (/ˈdʒɑːvɑːˌskrɪpt/; аббр. JS /ˈdʒeɪ.ɛs. /) — мультипарадигменный язык программирования. Поддерживает объектно-ориентированный, императивный и функциональный стили. Является реализацией стандарта ECMAScript (стандарт ECMA-262)</w:t>
-      </w:r>
+          <w:noProof/>
+        </w:rPr>
+      </w:pPr>
     </w:p>
     <w:p>
       <w:pPr>
@@ -7577,60 +8261,124 @@
         <w:ind w:firstLine="0"/>
         <w:jc w:val="left"/>
         <w:rPr>
-          <w:color w:val="202122"/>
-          <w:szCs w:val="24"/>
-          <w:shd w:val="clear" w:color="auto" w:fill="FFFFFF"/>
-        </w:rPr>
-      </w:pPr>
-      <w:r>
-        <w:rPr>
-          <w:color w:val="202122"/>
-          <w:szCs w:val="24"/>
-          <w:shd w:val="clear" w:color="auto" w:fill="FFFFFF"/>
-        </w:rPr>
-        <w:t xml:space="preserve">JavaScript обычно используется как встраиваемый язык для программного доступа к объектам приложений. Наиболее широкое применение находит в браузерах как язык сценариев для придания интерактивности веб-страницам. </w:t>
-      </w:r>
-      <w:r>
-        <w:rPr>
-          <w:color w:val="202122"/>
-          <w:szCs w:val="24"/>
-          <w:shd w:val="clear" w:color="auto" w:fill="FFFFFF"/>
-        </w:rPr>
-        <w:t>В контексте данного проекта использовалась спецификация ECMAScript</w:t>
-      </w:r>
-      <w:r>
-        <w:rPr>
-          <w:color w:val="202122"/>
-          <w:szCs w:val="24"/>
-          <w:shd w:val="clear" w:color="auto" w:fill="FFFFFF"/>
-        </w:rPr>
-        <w:t xml:space="preserve"> 2019 c </w:t>
-      </w:r>
-      <w:r>
-        <w:rPr>
-          <w:color w:val="202122"/>
-          <w:szCs w:val="24"/>
-          <w:shd w:val="clear" w:color="auto" w:fill="FFFFFF"/>
-        </w:rPr>
-        <w:t xml:space="preserve">документацией которой вы можете </w:t>
-      </w:r>
+          <w:noProof/>
+        </w:rPr>
+      </w:pPr>
     </w:p>
     <w:p>
       <w:pPr>
         <w:shd w:val="clear" w:color="auto" w:fill="FFFFFF"/>
         <w:ind w:firstLine="0"/>
         <w:jc w:val="left"/>
-      </w:pPr>
-      <w:r>
-        <w:rPr>
-          <w:color w:val="202122"/>
-          <w:szCs w:val="24"/>
-          <w:shd w:val="clear" w:color="auto" w:fill="FFFFFF"/>
-        </w:rPr>
-        <w:t>ознакомиться по данной ссылке:</w:t>
-      </w:r>
-      <w:r>
-        <w:t xml:space="preserve"> https://www.ecma-international.org/ecma-262/</w:t>
+        <w:rPr>
+          <w:color w:val="202122"/>
+          <w:szCs w:val="24"/>
+          <w:shd w:val="clear" w:color="auto" w:fill="FFFFFF"/>
+        </w:rPr>
+      </w:pPr>
+    </w:p>
+    <w:p>
+      <w:pPr>
+        <w:shd w:val="clear" w:color="auto" w:fill="FFFFFF"/>
+        <w:ind w:firstLine="0"/>
+        <w:jc w:val="center"/>
+        <w:rPr>
+          <w:noProof/>
+        </w:rPr>
+      </w:pPr>
+      <w:r>
+        <w:rPr>
+          <w:noProof/>
+        </w:rPr>
+        <w:lastRenderedPageBreak/>
+        <w:drawing>
+          <wp:inline distT="0" distB="0" distL="0" distR="0" wp14:anchorId="001ECB5D" wp14:editId="00D84133">
+            <wp:extent cx="5940425" cy="4307512"/>
+            <wp:effectExtent l="0" t="0" r="3175" b="0"/>
+            <wp:docPr id="11" name="Рисунок 11"/>
+            <wp:cNvGraphicFramePr>
+              <a:graphicFrameLocks xmlns:a="http://schemas.openxmlformats.org/drawingml/2006/main" noChangeAspect="1"/>
+            </wp:cNvGraphicFramePr>
+            <a:graphic xmlns:a="http://schemas.openxmlformats.org/drawingml/2006/main">
+              <a:graphicData uri="http://schemas.openxmlformats.org/drawingml/2006/picture">
+                <pic:pic xmlns:pic="http://schemas.openxmlformats.org/drawingml/2006/picture">
+                  <pic:nvPicPr>
+                    <pic:cNvPr id="0" name="Picture 10"/>
+                    <pic:cNvPicPr>
+                      <a:picLocks noChangeAspect="1" noChangeArrowheads="1"/>
+                    </pic:cNvPicPr>
+                  </pic:nvPicPr>
+                  <pic:blipFill>
+                    <a:blip r:embed="rId14">
+                      <a:extLst>
+                        <a:ext uri="{28A0092B-C50C-407E-A947-70E740481C1C}">
+                          <a14:useLocalDpi xmlns:a14="http://schemas.microsoft.com/office/drawing/2010/main" val="0"/>
+                        </a:ext>
+                      </a:extLst>
+                    </a:blip>
+                    <a:srcRect/>
+                    <a:stretch>
+                      <a:fillRect/>
+                    </a:stretch>
+                  </pic:blipFill>
+                  <pic:spPr bwMode="auto">
+                    <a:xfrm>
+                      <a:off x="0" y="0"/>
+                      <a:ext cx="5940425" cy="4307512"/>
+                    </a:xfrm>
+                    <a:prstGeom prst="rect">
+                      <a:avLst/>
+                    </a:prstGeom>
+                    <a:noFill/>
+                    <a:ln>
+                      <a:noFill/>
+                    </a:ln>
+                  </pic:spPr>
+                </pic:pic>
+              </a:graphicData>
+            </a:graphic>
+          </wp:inline>
+        </w:drawing>
+      </w:r>
+    </w:p>
+    <w:p>
+      <w:pPr>
+        <w:shd w:val="clear" w:color="auto" w:fill="FFFFFF"/>
+        <w:ind w:firstLine="0"/>
+        <w:jc w:val="center"/>
+        <w:rPr>
+          <w:noProof/>
+        </w:rPr>
+      </w:pPr>
+      <w:r>
+        <w:rPr>
+          <w:noProof/>
+        </w:rPr>
+        <w:t xml:space="preserve">Рисунок </w:t>
+      </w:r>
+      <w:r>
+        <w:rPr>
+          <w:noProof/>
+        </w:rPr>
+        <w:t>6</w:t>
+      </w:r>
+      <w:r>
+        <w:rPr>
+          <w:noProof/>
+        </w:rPr>
+        <w:t>.</w:t>
+      </w:r>
+      <w:r>
+        <w:rPr>
+          <w:noProof/>
+        </w:rPr>
+        <w:t>Свойства документа отвечающие за анимаци</w:t>
+      </w:r>
+      <w:r>
+        <w:rPr>
+          <w:noProof/>
+        </w:rPr>
+        <w:t xml:space="preserve">ю </w:t>
       </w:r>
     </w:p>
     <w:p>
@@ -7639,11 +8387,510 @@
         <w:ind w:firstLine="0"/>
         <w:jc w:val="left"/>
         <w:rPr>
-          <w:color w:val="202122"/>
-          <w:szCs w:val="24"/>
-          <w:shd w:val="clear" w:color="auto" w:fill="FFFFFF"/>
-        </w:rPr>
-      </w:pPr>
+          <w:noProof/>
+        </w:rPr>
+      </w:pPr>
+    </w:p>
+    <w:p>
+      <w:pPr>
+        <w:shd w:val="clear" w:color="auto" w:fill="FFFFFF"/>
+        <w:ind w:firstLine="0"/>
+        <w:jc w:val="left"/>
+        <w:rPr>
+          <w:color w:val="202122"/>
+          <w:szCs w:val="24"/>
+          <w:shd w:val="clear" w:color="auto" w:fill="FFFFFF"/>
+        </w:rPr>
+      </w:pPr>
+    </w:p>
+    <w:p>
+      <w:pPr>
+        <w:shd w:val="clear" w:color="auto" w:fill="FFFFFF"/>
+        <w:ind w:firstLine="0"/>
+        <w:jc w:val="left"/>
+        <w:rPr>
+          <w:color w:val="202122"/>
+          <w:szCs w:val="24"/>
+          <w:shd w:val="clear" w:color="auto" w:fill="FFFFFF"/>
+        </w:rPr>
+      </w:pPr>
+    </w:p>
+    <w:p>
+      <w:pPr>
+        <w:shd w:val="clear" w:color="auto" w:fill="FFFFFF"/>
+        <w:ind w:firstLine="0"/>
+        <w:jc w:val="center"/>
+        <w:rPr>
+          <w:color w:val="202122"/>
+          <w:szCs w:val="24"/>
+          <w:shd w:val="clear" w:color="auto" w:fill="FFFFFF"/>
+        </w:rPr>
+      </w:pPr>
+      <w:r>
+        <w:rPr>
+          <w:noProof/>
+        </w:rPr>
+        <w:lastRenderedPageBreak/>
+        <w:drawing>
+          <wp:inline distT="0" distB="0" distL="0" distR="0" wp14:anchorId="42B37EDF" wp14:editId="51685C21">
+            <wp:extent cx="5689952" cy="3771900"/>
+            <wp:effectExtent l="0" t="0" r="6350" b="0"/>
+            <wp:docPr id="9" name="Рисунок 9"/>
+            <wp:cNvGraphicFramePr>
+              <a:graphicFrameLocks xmlns:a="http://schemas.openxmlformats.org/drawingml/2006/main" noChangeAspect="1"/>
+            </wp:cNvGraphicFramePr>
+            <a:graphic xmlns:a="http://schemas.openxmlformats.org/drawingml/2006/main">
+              <a:graphicData uri="http://schemas.openxmlformats.org/drawingml/2006/picture">
+                <pic:pic xmlns:pic="http://schemas.openxmlformats.org/drawingml/2006/picture">
+                  <pic:nvPicPr>
+                    <pic:cNvPr id="0" name="Picture 3"/>
+                    <pic:cNvPicPr>
+                      <a:picLocks noChangeAspect="1" noChangeArrowheads="1"/>
+                    </pic:cNvPicPr>
+                  </pic:nvPicPr>
+                  <pic:blipFill>
+                    <a:blip r:embed="rId15" cstate="print">
+                      <a:extLst>
+                        <a:ext uri="{28A0092B-C50C-407E-A947-70E740481C1C}">
+                          <a14:useLocalDpi xmlns:a14="http://schemas.microsoft.com/office/drawing/2010/main" val="0"/>
+                        </a:ext>
+                      </a:extLst>
+                    </a:blip>
+                    <a:srcRect/>
+                    <a:stretch>
+                      <a:fillRect/>
+                    </a:stretch>
+                  </pic:blipFill>
+                  <pic:spPr bwMode="auto">
+                    <a:xfrm>
+                      <a:off x="0" y="0"/>
+                      <a:ext cx="5693855" cy="3774487"/>
+                    </a:xfrm>
+                    <a:prstGeom prst="rect">
+                      <a:avLst/>
+                    </a:prstGeom>
+                    <a:noFill/>
+                    <a:ln>
+                      <a:noFill/>
+                    </a:ln>
+                  </pic:spPr>
+                </pic:pic>
+              </a:graphicData>
+            </a:graphic>
+          </wp:inline>
+        </w:drawing>
+      </w:r>
+    </w:p>
+    <w:p>
+      <w:pPr>
+        <w:shd w:val="clear" w:color="auto" w:fill="FFFFFF"/>
+        <w:ind w:firstLine="0"/>
+        <w:jc w:val="center"/>
+        <w:rPr>
+          <w:color w:val="202122"/>
+          <w:szCs w:val="24"/>
+          <w:shd w:val="clear" w:color="auto" w:fill="FFFFFF"/>
+        </w:rPr>
+      </w:pPr>
+      <w:r>
+        <w:rPr>
+          <w:noProof/>
+        </w:rPr>
+        <w:t xml:space="preserve">Рисунок </w:t>
+      </w:r>
+      <w:r>
+        <w:rPr>
+          <w:noProof/>
+        </w:rPr>
+        <w:t>7</w:t>
+      </w:r>
+      <w:r>
+        <w:rPr>
+          <w:noProof/>
+          <w:lang w:val="en-US"/>
+        </w:rPr>
+        <w:t>.</w:t>
+      </w:r>
+      <w:r>
+        <w:rPr>
+          <w:color w:val="202122"/>
+          <w:szCs w:val="24"/>
+          <w:shd w:val="clear" w:color="auto" w:fill="FFFFFF"/>
+        </w:rPr>
+        <w:t xml:space="preserve"> Общие</w:t>
+      </w:r>
+      <w:r>
+        <w:rPr>
+          <w:color w:val="202122"/>
+          <w:szCs w:val="24"/>
+          <w:shd w:val="clear" w:color="auto" w:fill="FFFFFF"/>
+        </w:rPr>
+        <w:t xml:space="preserve"> свойства документа</w:t>
+      </w:r>
+    </w:p>
+    <w:bookmarkEnd w:id="1"/>
+    <w:p>
+      <w:pPr>
+        <w:shd w:val="clear" w:color="auto" w:fill="FFFFFF"/>
+        <w:ind w:firstLine="0"/>
+        <w:jc w:val="left"/>
+        <w:rPr>
+          <w:color w:val="202122"/>
+          <w:szCs w:val="24"/>
+          <w:shd w:val="clear" w:color="auto" w:fill="FFFFFF"/>
+        </w:rPr>
+      </w:pPr>
+      <w:r>
+        <w:rPr>
+          <w:color w:val="202122"/>
+          <w:szCs w:val="24"/>
+          <w:shd w:val="clear" w:color="auto" w:fill="FFFFFF"/>
+        </w:rPr>
+        <w:t>В качестве примера старого дизайна можно отметить приложения Google Play и YouTube, а в качестве обновленного дизайна — Google Карты и Google Chrome</w:t>
+      </w:r>
+    </w:p>
+    <w:p>
+      <w:pPr>
+        <w:shd w:val="clear" w:color="auto" w:fill="FFFFFF"/>
+        <w:ind w:firstLine="0"/>
+        <w:jc w:val="left"/>
+        <w:rPr>
+          <w:color w:val="202122"/>
+          <w:szCs w:val="24"/>
+          <w:shd w:val="clear" w:color="auto" w:fill="FFFFFF"/>
+        </w:rPr>
+      </w:pPr>
+      <w:r>
+        <w:rPr>
+          <w:color w:val="202122"/>
+          <w:szCs w:val="24"/>
+          <w:shd w:val="clear" w:color="auto" w:fill="FFFFFF"/>
+        </w:rPr>
+        <w:t>JavaScript (/ˈdʒɑːvɑːˌskrɪpt/; аббр. JS /ˈdʒeɪ.ɛs. /) — мультипарадигменный язык программирования. Поддерживает объектно-ориентированный, императивный и функциональный стили. Является реализацией стандарта ECMAScript (стандарт ECMA-262)</w:t>
+      </w:r>
+    </w:p>
+    <w:p>
+      <w:pPr>
+        <w:shd w:val="clear" w:color="auto" w:fill="FFFFFF"/>
+        <w:ind w:firstLine="0"/>
+        <w:jc w:val="left"/>
+        <w:rPr>
+          <w:color w:val="202122"/>
+          <w:szCs w:val="24"/>
+          <w:shd w:val="clear" w:color="auto" w:fill="FFFFFF"/>
+        </w:rPr>
+      </w:pPr>
+      <w:r>
+        <w:rPr>
+          <w:color w:val="202122"/>
+          <w:szCs w:val="24"/>
+          <w:shd w:val="clear" w:color="auto" w:fill="FFFFFF"/>
+        </w:rPr>
+        <w:t xml:space="preserve">JavaScript обычно используется как встраиваемый язык для программного доступа к объектам приложений. Наиболее широкое применение находит в браузерах как язык сценариев для придания интерактивности веб-страницам. </w:t>
+      </w:r>
+      <w:r>
+        <w:rPr>
+          <w:color w:val="202122"/>
+          <w:szCs w:val="24"/>
+          <w:shd w:val="clear" w:color="auto" w:fill="FFFFFF"/>
+        </w:rPr>
+        <w:t>В контексте данного проекта использовалась спецификация ECMAScript</w:t>
+      </w:r>
+      <w:r>
+        <w:rPr>
+          <w:color w:val="202122"/>
+          <w:szCs w:val="24"/>
+          <w:shd w:val="clear" w:color="auto" w:fill="FFFFFF"/>
+        </w:rPr>
+        <w:t xml:space="preserve"> 2019 c </w:t>
+      </w:r>
+      <w:r>
+        <w:rPr>
+          <w:color w:val="202122"/>
+          <w:szCs w:val="24"/>
+          <w:shd w:val="clear" w:color="auto" w:fill="FFFFFF"/>
+        </w:rPr>
+        <w:t xml:space="preserve">документацией которой вы можете </w:t>
+      </w:r>
+    </w:p>
+    <w:p>
+      <w:pPr>
+        <w:shd w:val="clear" w:color="auto" w:fill="FFFFFF"/>
+        <w:ind w:firstLine="0"/>
+        <w:jc w:val="left"/>
+      </w:pPr>
+      <w:r>
+        <w:rPr>
+          <w:color w:val="202122"/>
+          <w:szCs w:val="24"/>
+          <w:shd w:val="clear" w:color="auto" w:fill="FFFFFF"/>
+        </w:rPr>
+        <w:t>ознакомиться по данной ссылке:</w:t>
+      </w:r>
+      <w:r>
+        <w:t xml:space="preserve"> </w:t>
+      </w:r>
+      <w:hyperlink r:id="rId16" w:history="1">
+        <w:r>
+          <w:rPr>
+            <w:rStyle w:val="a5"/>
+          </w:rPr>
+          <w:t>https://www.ecma-international.org/ecma-262/</w:t>
+        </w:r>
+      </w:hyperlink>
+    </w:p>
+    <w:p>
+      <w:pPr>
+        <w:shd w:val="clear" w:color="auto" w:fill="FFFFFF"/>
+        <w:ind w:firstLine="0"/>
+        <w:jc w:val="center"/>
+      </w:pPr>
+      <w:r>
+        <w:rPr>
+          <w:noProof/>
+        </w:rPr>
+        <w:lastRenderedPageBreak/>
+        <w:drawing>
+          <wp:inline distT="0" distB="0" distL="0" distR="0" wp14:anchorId="44229DE2" wp14:editId="694E5A2B">
+            <wp:extent cx="5940425" cy="3844030"/>
+            <wp:effectExtent l="0" t="0" r="3175" b="4445"/>
+            <wp:docPr id="25" name="Рисунок 25"/>
+            <wp:cNvGraphicFramePr>
+              <a:graphicFrameLocks xmlns:a="http://schemas.openxmlformats.org/drawingml/2006/main" noChangeAspect="1"/>
+            </wp:cNvGraphicFramePr>
+            <a:graphic xmlns:a="http://schemas.openxmlformats.org/drawingml/2006/main">
+              <a:graphicData uri="http://schemas.openxmlformats.org/drawingml/2006/picture">
+                <pic:pic xmlns:pic="http://schemas.openxmlformats.org/drawingml/2006/picture">
+                  <pic:nvPicPr>
+                    <pic:cNvPr id="0" name="Picture 24"/>
+                    <pic:cNvPicPr>
+                      <a:picLocks noChangeAspect="1" noChangeArrowheads="1"/>
+                    </pic:cNvPicPr>
+                  </pic:nvPicPr>
+                  <pic:blipFill>
+                    <a:blip r:embed="rId17" cstate="print">
+                      <a:extLst>
+                        <a:ext uri="{28A0092B-C50C-407E-A947-70E740481C1C}">
+                          <a14:useLocalDpi xmlns:a14="http://schemas.microsoft.com/office/drawing/2010/main" val="0"/>
+                        </a:ext>
+                      </a:extLst>
+                    </a:blip>
+                    <a:srcRect/>
+                    <a:stretch>
+                      <a:fillRect/>
+                    </a:stretch>
+                  </pic:blipFill>
+                  <pic:spPr bwMode="auto">
+                    <a:xfrm>
+                      <a:off x="0" y="0"/>
+                      <a:ext cx="5940425" cy="3844030"/>
+                    </a:xfrm>
+                    <a:prstGeom prst="rect">
+                      <a:avLst/>
+                    </a:prstGeom>
+                    <a:noFill/>
+                    <a:ln>
+                      <a:noFill/>
+                    </a:ln>
+                  </pic:spPr>
+                </pic:pic>
+              </a:graphicData>
+            </a:graphic>
+          </wp:inline>
+        </w:drawing>
+      </w:r>
+    </w:p>
+    <w:p>
+      <w:pPr>
+        <w:shd w:val="clear" w:color="auto" w:fill="FFFFFF"/>
+        <w:ind w:firstLine="0"/>
+        <w:jc w:val="center"/>
+        <w:rPr>
+          <w:color w:val="202122"/>
+          <w:szCs w:val="24"/>
+          <w:shd w:val="clear" w:color="auto" w:fill="FFFFFF"/>
+        </w:rPr>
+      </w:pPr>
+      <w:r>
+        <w:rPr>
+          <w:noProof/>
+        </w:rPr>
+        <w:t xml:space="preserve">Рисунок </w:t>
+      </w:r>
+      <w:r>
+        <w:rPr>
+          <w:noProof/>
+        </w:rPr>
+        <w:t>8</w:t>
+      </w:r>
+      <w:r>
+        <w:rPr>
+          <w:noProof/>
+        </w:rPr>
+        <w:t>.</w:t>
+      </w:r>
+      <w:r>
+        <w:rPr>
+          <w:noProof/>
+        </w:rPr>
+        <w:t xml:space="preserve"> </w:t>
+      </w:r>
+      <w:r>
+        <w:rPr>
+          <w:color w:val="202122"/>
+          <w:szCs w:val="24"/>
+          <w:shd w:val="clear" w:color="auto" w:fill="FFFFFF"/>
+        </w:rPr>
+        <w:t xml:space="preserve">Общий </w:t>
+      </w:r>
+      <w:r>
+        <w:rPr>
+          <w:color w:val="202122"/>
+          <w:szCs w:val="24"/>
+          <w:shd w:val="clear" w:color="auto" w:fill="FFFFFF"/>
+        </w:rPr>
+        <w:t xml:space="preserve">файл важными </w:t>
+      </w:r>
+      <w:r>
+        <w:rPr>
+          <w:color w:val="202122"/>
+          <w:szCs w:val="24"/>
+          <w:shd w:val="clear" w:color="auto" w:fill="FFFFFF"/>
+        </w:rPr>
+        <w:t>скриптами</w:t>
+      </w:r>
+      <w:r>
+        <w:rPr>
+          <w:color w:val="202122"/>
+          <w:szCs w:val="24"/>
+          <w:shd w:val="clear" w:color="auto" w:fill="FFFFFF"/>
+        </w:rPr>
+        <w:t xml:space="preserve"> документа</w:t>
+      </w:r>
+    </w:p>
+    <w:p>
+      <w:pPr>
+        <w:shd w:val="clear" w:color="auto" w:fill="FFFFFF"/>
+        <w:ind w:firstLine="0"/>
+        <w:jc w:val="center"/>
+        <w:rPr>
+          <w:color w:val="202122"/>
+          <w:szCs w:val="24"/>
+          <w:shd w:val="clear" w:color="auto" w:fill="FFFFFF"/>
+        </w:rPr>
+      </w:pPr>
+    </w:p>
+    <w:p>
+      <w:pPr>
+        <w:shd w:val="clear" w:color="auto" w:fill="FFFFFF"/>
+        <w:ind w:firstLine="0"/>
+        <w:rPr>
+          <w:color w:val="202122"/>
+          <w:szCs w:val="24"/>
+          <w:shd w:val="clear" w:color="auto" w:fill="FFFFFF"/>
+        </w:rPr>
+      </w:pPr>
+      <w:r>
+        <w:rPr>
+          <w:noProof/>
+        </w:rPr>
+        <w:drawing>
+          <wp:inline distT="0" distB="0" distL="0" distR="0" wp14:anchorId="5389A897" wp14:editId="5689C2CB">
+            <wp:extent cx="5940425" cy="3751268"/>
+            <wp:effectExtent l="0" t="0" r="3175" b="1905"/>
+            <wp:docPr id="28" name="Рисунок 28"/>
+            <wp:cNvGraphicFramePr>
+              <a:graphicFrameLocks xmlns:a="http://schemas.openxmlformats.org/drawingml/2006/main" noChangeAspect="1"/>
+            </wp:cNvGraphicFramePr>
+            <a:graphic xmlns:a="http://schemas.openxmlformats.org/drawingml/2006/main">
+              <a:graphicData uri="http://schemas.openxmlformats.org/drawingml/2006/picture">
+                <pic:pic xmlns:pic="http://schemas.openxmlformats.org/drawingml/2006/picture">
+                  <pic:nvPicPr>
+                    <pic:cNvPr id="0" name="Picture 26"/>
+                    <pic:cNvPicPr>
+                      <a:picLocks noChangeAspect="1" noChangeArrowheads="1"/>
+                    </pic:cNvPicPr>
+                  </pic:nvPicPr>
+                  <pic:blipFill>
+                    <a:blip r:embed="rId18" cstate="print">
+                      <a:extLst>
+                        <a:ext uri="{28A0092B-C50C-407E-A947-70E740481C1C}">
+                          <a14:useLocalDpi xmlns:a14="http://schemas.microsoft.com/office/drawing/2010/main" val="0"/>
+                        </a:ext>
+                      </a:extLst>
+                    </a:blip>
+                    <a:srcRect/>
+                    <a:stretch>
+                      <a:fillRect/>
+                    </a:stretch>
+                  </pic:blipFill>
+                  <pic:spPr bwMode="auto">
+                    <a:xfrm>
+                      <a:off x="0" y="0"/>
+                      <a:ext cx="5940425" cy="3751268"/>
+                    </a:xfrm>
+                    <a:prstGeom prst="rect">
+                      <a:avLst/>
+                    </a:prstGeom>
+                    <a:noFill/>
+                    <a:ln>
+                      <a:noFill/>
+                    </a:ln>
+                  </pic:spPr>
+                </pic:pic>
+              </a:graphicData>
+            </a:graphic>
+          </wp:inline>
+        </w:drawing>
+      </w:r>
+    </w:p>
+    <w:p>
+      <w:pPr>
+        <w:shd w:val="clear" w:color="auto" w:fill="FFFFFF"/>
+        <w:ind w:firstLine="0"/>
+        <w:jc w:val="center"/>
+        <w:rPr>
+          <w:color w:val="202122"/>
+          <w:szCs w:val="24"/>
+          <w:shd w:val="clear" w:color="auto" w:fill="FFFFFF"/>
+        </w:rPr>
+      </w:pPr>
+      <w:r>
+        <w:rPr>
+          <w:noProof/>
+        </w:rPr>
+        <w:t xml:space="preserve">Рисунок </w:t>
+      </w:r>
+      <w:proofErr w:type="gramStart"/>
+      <w:r>
+        <w:rPr>
+          <w:noProof/>
+        </w:rPr>
+        <w:t>9</w:t>
+      </w:r>
+      <w:r>
+        <w:rPr>
+          <w:noProof/>
+        </w:rPr>
+        <w:t>.</w:t>
+      </w:r>
+      <w:r>
+        <w:rPr>
+          <w:color w:val="202122"/>
+          <w:szCs w:val="24"/>
+          <w:shd w:val="clear" w:color="auto" w:fill="FFFFFF"/>
+        </w:rPr>
+        <w:t>Файл</w:t>
+      </w:r>
+      <w:proofErr w:type="gramEnd"/>
+      <w:r>
+        <w:rPr>
+          <w:color w:val="202122"/>
+          <w:szCs w:val="24"/>
+          <w:shd w:val="clear" w:color="auto" w:fill="FFFFFF"/>
+        </w:rPr>
+        <w:t xml:space="preserve"> со скриптами, отвечающими за движение блоков</w:t>
+      </w:r>
     </w:p>
     <w:p>
       <w:pPr>
@@ -7666,6 +8913,7 @@
           <w:szCs w:val="24"/>
           <w:shd w:val="clear" w:color="auto" w:fill="FFFFFF"/>
         </w:rPr>
+        <w:lastRenderedPageBreak/>
         <w:t>Также применялись такие технологии как:</w:t>
       </w:r>
       <w:r>
@@ -8166,365 +9414,6 @@
         </w:rPr>
         <w:t>.</w:t>
       </w:r>
-      <w:r>
-        <w:rPr>
-          <w:color w:val="000000"/>
-          <w:szCs w:val="24"/>
-          <w:shd w:val="clear" w:color="auto" w:fill="FFFFFF"/>
-        </w:rPr>
-        <w:t xml:space="preserve"> Следующим шагом было оформление страницы при помощи Cascading</w:t>
-      </w:r>
-      <w:r>
-        <w:rPr>
-          <w:color w:val="000000"/>
-          <w:szCs w:val="24"/>
-          <w:shd w:val="clear" w:color="auto" w:fill="FFFFFF"/>
-        </w:rPr>
-        <w:t xml:space="preserve"> </w:t>
-      </w:r>
-      <w:r>
-        <w:rPr>
-          <w:color w:val="000000"/>
-          <w:szCs w:val="24"/>
-          <w:shd w:val="clear" w:color="auto" w:fill="FFFFFF"/>
-          <w:lang w:val="en-US"/>
-        </w:rPr>
-        <w:t>Style</w:t>
-      </w:r>
-      <w:r>
-        <w:rPr>
-          <w:color w:val="000000"/>
-          <w:szCs w:val="24"/>
-          <w:shd w:val="clear" w:color="auto" w:fill="FFFFFF"/>
-        </w:rPr>
-        <w:t xml:space="preserve"> </w:t>
-      </w:r>
-      <w:r>
-        <w:rPr>
-          <w:color w:val="000000"/>
-          <w:szCs w:val="24"/>
-          <w:shd w:val="clear" w:color="auto" w:fill="FFFFFF"/>
-          <w:lang w:val="en-US"/>
-        </w:rPr>
-        <w:t>Sheets</w:t>
-      </w:r>
-      <w:r>
-        <w:rPr>
-          <w:color w:val="000000"/>
-          <w:szCs w:val="24"/>
-          <w:shd w:val="clear" w:color="auto" w:fill="FFFFFF"/>
-        </w:rPr>
-        <w:t xml:space="preserve"> (</w:t>
-      </w:r>
-      <w:r>
-        <w:rPr>
-          <w:color w:val="000000"/>
-          <w:szCs w:val="24"/>
-          <w:shd w:val="clear" w:color="auto" w:fill="FFFFFF"/>
-          <w:lang w:val="en-US"/>
-        </w:rPr>
-        <w:t>CSS</w:t>
-      </w:r>
-      <w:r>
-        <w:rPr>
-          <w:color w:val="000000"/>
-          <w:szCs w:val="24"/>
-          <w:shd w:val="clear" w:color="auto" w:fill="FFFFFF"/>
-        </w:rPr>
-        <w:t xml:space="preserve">) </w:t>
-      </w:r>
-      <w:r>
-        <w:rPr>
-          <w:color w:val="000000"/>
-          <w:szCs w:val="24"/>
-          <w:shd w:val="clear" w:color="auto" w:fill="FFFFFF"/>
-        </w:rPr>
-        <w:t xml:space="preserve">и </w:t>
-      </w:r>
-      <w:r>
-        <w:rPr>
-          <w:color w:val="000000"/>
-          <w:szCs w:val="24"/>
-          <w:shd w:val="clear" w:color="auto" w:fill="FFFFFF"/>
-          <w:lang w:val="en-US"/>
-        </w:rPr>
-        <w:t>CSS</w:t>
-      </w:r>
-      <w:r>
-        <w:rPr>
-          <w:color w:val="000000"/>
-          <w:szCs w:val="24"/>
-          <w:shd w:val="clear" w:color="auto" w:fill="FFFFFF"/>
-        </w:rPr>
-        <w:t>-</w:t>
-      </w:r>
-      <w:r>
-        <w:rPr>
-          <w:color w:val="000000"/>
-          <w:szCs w:val="24"/>
-          <w:shd w:val="clear" w:color="auto" w:fill="FFFFFF"/>
-        </w:rPr>
-        <w:t xml:space="preserve">веб фреймворка </w:t>
-      </w:r>
-      <w:r>
-        <w:rPr>
-          <w:color w:val="000000"/>
-          <w:szCs w:val="24"/>
-          <w:shd w:val="clear" w:color="auto" w:fill="FFFFFF"/>
-          <w:lang w:val="en-US"/>
-        </w:rPr>
-        <w:t>Materialize</w:t>
-      </w:r>
-      <w:r>
-        <w:rPr>
-          <w:color w:val="000000"/>
-          <w:szCs w:val="24"/>
-          <w:shd w:val="clear" w:color="auto" w:fill="FFFFFF"/>
-        </w:rPr>
-        <w:t>.</w:t>
-      </w:r>
-      <w:r>
-        <w:rPr>
-          <w:color w:val="000000"/>
-          <w:szCs w:val="24"/>
-          <w:shd w:val="clear" w:color="auto" w:fill="FFFFFF"/>
-        </w:rPr>
-        <w:t xml:space="preserve"> С помощью данных технологий я попытался разработать адаптивный дизайн, с помощью которого можно спокойно просматривать контент макета словаря пословиц и поговорок на портативных </w:t>
-      </w:r>
-      <w:r>
-        <w:rPr>
-          <w:color w:val="000000"/>
-          <w:szCs w:val="24"/>
-          <w:shd w:val="clear" w:color="auto" w:fill="FFFFFF"/>
-        </w:rPr>
-        <w:t xml:space="preserve">и </w:t>
-      </w:r>
-      <w:r>
-        <w:rPr>
-          <w:color w:val="000000"/>
-          <w:szCs w:val="24"/>
-          <w:shd w:val="clear" w:color="auto" w:fill="FFFFFF"/>
-        </w:rPr>
-        <w:lastRenderedPageBreak/>
-        <w:t>десктопных-</w:t>
-      </w:r>
-      <w:r>
-        <w:rPr>
-          <w:color w:val="000000"/>
-          <w:szCs w:val="24"/>
-          <w:shd w:val="clear" w:color="auto" w:fill="FFFFFF"/>
-        </w:rPr>
-        <w:t>стационарных</w:t>
-      </w:r>
-      <w:r>
-        <w:rPr>
-          <w:color w:val="000000"/>
-          <w:szCs w:val="24"/>
-          <w:shd w:val="clear" w:color="auto" w:fill="FFFFFF"/>
-        </w:rPr>
-        <w:t xml:space="preserve"> устройствах</w:t>
-      </w:r>
-      <w:r>
-        <w:rPr>
-          <w:color w:val="000000"/>
-          <w:szCs w:val="24"/>
-          <w:shd w:val="clear" w:color="auto" w:fill="FFFFFF"/>
-        </w:rPr>
-        <w:t>.</w:t>
-      </w:r>
-      <w:r>
-        <w:rPr>
-          <w:color w:val="000000"/>
-          <w:szCs w:val="24"/>
-          <w:shd w:val="clear" w:color="auto" w:fill="FFFFFF"/>
-        </w:rPr>
-        <w:t xml:space="preserve"> Далее я занялся функционалом макета и добавлением в него контента, в этом мне помог</w:t>
-      </w:r>
-      <w:r>
-        <w:rPr>
-          <w:color w:val="000000"/>
-          <w:szCs w:val="24"/>
-          <w:shd w:val="clear" w:color="auto" w:fill="FFFFFF"/>
-        </w:rPr>
-        <w:t>ли базовые конструкции</w:t>
-      </w:r>
-      <w:r>
-        <w:rPr>
-          <w:color w:val="000000"/>
-          <w:szCs w:val="24"/>
-          <w:shd w:val="clear" w:color="auto" w:fill="FFFFFF"/>
-        </w:rPr>
-        <w:t xml:space="preserve"> язык</w:t>
-      </w:r>
-      <w:r>
-        <w:rPr>
-          <w:color w:val="000000"/>
-          <w:szCs w:val="24"/>
-          <w:shd w:val="clear" w:color="auto" w:fill="FFFFFF"/>
-        </w:rPr>
-        <w:t>а</w:t>
-      </w:r>
-      <w:r>
-        <w:rPr>
-          <w:color w:val="000000"/>
-          <w:szCs w:val="24"/>
-          <w:shd w:val="clear" w:color="auto" w:fill="FFFFFF"/>
-        </w:rPr>
-        <w:t xml:space="preserve"> программирования</w:t>
-      </w:r>
-      <w:r>
-        <w:rPr>
-          <w:color w:val="000000"/>
-          <w:szCs w:val="24"/>
-          <w:shd w:val="clear" w:color="auto" w:fill="FFFFFF"/>
-        </w:rPr>
-        <w:t xml:space="preserve"> </w:t>
-      </w:r>
-      <w:r>
-        <w:rPr>
-          <w:color w:val="000000"/>
-          <w:szCs w:val="24"/>
-          <w:shd w:val="clear" w:color="auto" w:fill="FFFFFF"/>
-          <w:lang w:val="en-US"/>
-        </w:rPr>
-        <w:t>JavaScript</w:t>
-      </w:r>
-      <w:r>
-        <w:rPr>
-          <w:color w:val="000000"/>
-          <w:szCs w:val="24"/>
-          <w:shd w:val="clear" w:color="auto" w:fill="FFFFFF"/>
-        </w:rPr>
-        <w:t>.</w:t>
-      </w:r>
-      <w:r>
-        <w:rPr>
-          <w:color w:val="000000"/>
-          <w:szCs w:val="24"/>
-          <w:shd w:val="clear" w:color="auto" w:fill="FFFFFF"/>
-        </w:rPr>
-        <w:t xml:space="preserve">При помощи этого языка программирования была создана предзагрузка страницы, контент </w:t>
-      </w:r>
-      <w:r>
-        <w:rPr>
-          <w:color w:val="000000"/>
-          <w:szCs w:val="24"/>
-          <w:shd w:val="clear" w:color="auto" w:fill="FFFFFF"/>
-        </w:rPr>
-        <w:t>в виде</w:t>
-      </w:r>
-      <w:r>
-        <w:rPr>
-          <w:color w:val="000000"/>
-          <w:szCs w:val="24"/>
-          <w:shd w:val="clear" w:color="auto" w:fill="FFFFFF"/>
-        </w:rPr>
-        <w:t xml:space="preserve"> </w:t>
-      </w:r>
-      <w:r>
-        <w:rPr>
-          <w:color w:val="000000"/>
-          <w:szCs w:val="24"/>
-          <w:shd w:val="clear" w:color="auto" w:fill="FFFFFF"/>
-        </w:rPr>
-        <w:t>блочных карточек,</w:t>
-      </w:r>
-      <w:r>
-        <w:rPr>
-          <w:color w:val="000000"/>
-          <w:szCs w:val="24"/>
-          <w:shd w:val="clear" w:color="auto" w:fill="FFFFFF"/>
-        </w:rPr>
-        <w:t xml:space="preserve"> </w:t>
-      </w:r>
-      <w:r>
-        <w:rPr>
-          <w:color w:val="000000"/>
-          <w:szCs w:val="24"/>
-          <w:shd w:val="clear" w:color="auto" w:fill="FFFFFF"/>
-        </w:rPr>
-        <w:t>собранный в одной переменной, инд</w:t>
-      </w:r>
-      <w:r>
-        <w:rPr>
-          <w:color w:val="000000"/>
-          <w:szCs w:val="24"/>
-          <w:shd w:val="clear" w:color="auto" w:fill="FFFFFF"/>
-        </w:rPr>
-        <w:t>ефи</w:t>
-      </w:r>
-      <w:r>
-        <w:rPr>
-          <w:color w:val="000000"/>
-          <w:szCs w:val="24"/>
-          <w:shd w:val="clear" w:color="auto" w:fill="FFFFFF"/>
-        </w:rPr>
-        <w:t>катор которой не может быть переназначен</w:t>
-      </w:r>
-      <w:r>
-        <w:rPr>
-          <w:color w:val="000000"/>
-          <w:szCs w:val="24"/>
-          <w:shd w:val="clear" w:color="auto" w:fill="FFFFFF"/>
-        </w:rPr>
-        <w:t>.</w:t>
-      </w:r>
-      <w:r>
-        <w:rPr>
-          <w:color w:val="000000"/>
-          <w:szCs w:val="24"/>
-          <w:shd w:val="clear" w:color="auto" w:fill="FFFFFF"/>
-        </w:rPr>
-        <w:t xml:space="preserve"> Блочные карточки</w:t>
-      </w:r>
-      <w:r>
-        <w:rPr>
-          <w:color w:val="000000"/>
-          <w:szCs w:val="24"/>
-          <w:shd w:val="clear" w:color="auto" w:fill="FFFFFF"/>
-        </w:rPr>
-        <w:t xml:space="preserve"> </w:t>
-      </w:r>
-      <w:r>
-        <w:rPr>
-          <w:color w:val="000000"/>
-          <w:szCs w:val="24"/>
-          <w:shd w:val="clear" w:color="auto" w:fill="FFFFFF"/>
-        </w:rPr>
-        <w:t>являются значением данной переменной</w:t>
-      </w:r>
-      <w:r>
-        <w:rPr>
-          <w:color w:val="000000"/>
-          <w:szCs w:val="24"/>
-          <w:shd w:val="clear" w:color="auto" w:fill="FFFFFF"/>
-        </w:rPr>
-        <w:t xml:space="preserve"> и структурно являются</w:t>
-      </w:r>
-      <w:r>
-        <w:rPr>
-          <w:color w:val="000000"/>
-          <w:szCs w:val="24"/>
-          <w:shd w:val="clear" w:color="auto" w:fill="FFFFFF"/>
-        </w:rPr>
-        <w:t xml:space="preserve"> </w:t>
-      </w:r>
-      <w:r>
-        <w:rPr>
-          <w:color w:val="000000"/>
-          <w:szCs w:val="24"/>
-          <w:shd w:val="clear" w:color="auto" w:fill="FFFFFF"/>
-        </w:rPr>
-        <w:t>многомерным массивом</w:t>
-      </w:r>
-      <w:r>
-        <w:rPr>
-          <w:color w:val="000000"/>
-          <w:szCs w:val="24"/>
-          <w:shd w:val="clear" w:color="auto" w:fill="FFFFFF"/>
-        </w:rPr>
-        <w:t>.</w:t>
-      </w:r>
     </w:p>
     <w:p>
       <w:pPr>
@@ -8536,445 +9425,10 @@
         <w:spacing w:after="150"/>
         <w:ind w:firstLine="0"/>
         <w:rPr>
-          <w:color w:val="000000"/>
-          <w:szCs w:val="24"/>
-          <w:shd w:val="clear" w:color="auto" w:fill="FFFFFF"/>
-        </w:rPr>
-      </w:pPr>
-      <w:r>
-        <w:rPr>
-          <w:color w:val="000000"/>
-          <w:szCs w:val="24"/>
-          <w:shd w:val="clear" w:color="auto" w:fill="FFFFFF"/>
-        </w:rPr>
-        <w:t xml:space="preserve">Еще при помощи данного языка программирования был задан функционал </w:t>
-      </w:r>
-      <w:r>
-        <w:rPr>
-          <w:color w:val="000000"/>
-          <w:szCs w:val="24"/>
-          <w:shd w:val="clear" w:color="auto" w:fill="FFFFFF"/>
-        </w:rPr>
-        <w:t>кнопке,</w:t>
-      </w:r>
-      <w:r>
-        <w:rPr>
-          <w:color w:val="000000"/>
-          <w:szCs w:val="24"/>
-          <w:shd w:val="clear" w:color="auto" w:fill="FFFFFF"/>
-        </w:rPr>
-        <w:t xml:space="preserve"> </w:t>
-      </w:r>
-      <w:r>
-        <w:rPr>
-          <w:color w:val="000000"/>
-          <w:szCs w:val="24"/>
-          <w:shd w:val="clear" w:color="auto" w:fill="FFFFFF"/>
-        </w:rPr>
-        <w:t>находящейся в</w:t>
-      </w:r>
-      <w:r>
-        <w:rPr>
-          <w:color w:val="000000"/>
-          <w:szCs w:val="24"/>
-          <w:shd w:val="clear" w:color="auto" w:fill="FFFFFF"/>
-        </w:rPr>
-        <w:t xml:space="preserve"> правом углу экрана и </w:t>
-      </w:r>
-      <w:r>
-        <w:rPr>
-          <w:color w:val="000000"/>
-          <w:szCs w:val="24"/>
-          <w:shd w:val="clear" w:color="auto" w:fill="FFFFFF"/>
-        </w:rPr>
-        <w:t>функцией данной кнопки,</w:t>
-      </w:r>
-      <w:r>
-        <w:rPr>
-          <w:color w:val="000000"/>
-          <w:szCs w:val="24"/>
-          <w:shd w:val="clear" w:color="auto" w:fill="FFFFFF"/>
-        </w:rPr>
-        <w:t xml:space="preserve"> является плавн</w:t>
-      </w:r>
-      <w:r>
-        <w:rPr>
-          <w:color w:val="000000"/>
-          <w:szCs w:val="24"/>
-          <w:shd w:val="clear" w:color="auto" w:fill="FFFFFF"/>
-        </w:rPr>
-        <w:t>ая прокрутка</w:t>
-      </w:r>
-      <w:r>
-        <w:rPr>
-          <w:color w:val="000000"/>
-          <w:szCs w:val="24"/>
-          <w:shd w:val="clear" w:color="auto" w:fill="FFFFFF"/>
-        </w:rPr>
-        <w:t xml:space="preserve"> вверх</w:t>
-      </w:r>
-      <w:r>
-        <w:rPr>
-          <w:color w:val="000000"/>
-          <w:szCs w:val="24"/>
-          <w:shd w:val="clear" w:color="auto" w:fill="FFFFFF"/>
-        </w:rPr>
-        <w:t xml:space="preserve"> и появление данной кнопки </w:t>
-      </w:r>
-      <w:r>
-        <w:rPr>
-          <w:color w:val="000000"/>
-          <w:szCs w:val="24"/>
-          <w:shd w:val="clear" w:color="auto" w:fill="FFFFFF"/>
-        </w:rPr>
-        <w:t>при изменении положения просмотра макета</w:t>
-      </w:r>
-      <w:r>
-        <w:rPr>
-          <w:color w:val="000000"/>
-          <w:szCs w:val="24"/>
-          <w:shd w:val="clear" w:color="auto" w:fill="FFFFFF"/>
-        </w:rPr>
-        <w:t>.</w:t>
-      </w:r>
-      <w:r>
-        <w:rPr>
-          <w:color w:val="000000"/>
-          <w:szCs w:val="24"/>
-          <w:shd w:val="clear" w:color="auto" w:fill="FFFFFF"/>
-        </w:rPr>
-        <w:t xml:space="preserve"> Заключением разработки продукта проектной деятельности является этап работы с </w:t>
-      </w:r>
-      <w:r>
-        <w:rPr>
-          <w:color w:val="000000"/>
-          <w:szCs w:val="24"/>
-          <w:shd w:val="clear" w:color="auto" w:fill="FFFFFF"/>
-        </w:rPr>
-        <w:t>системой управлениями</w:t>
-      </w:r>
-      <w:r>
-        <w:rPr>
-          <w:color w:val="000000"/>
-          <w:szCs w:val="24"/>
-          <w:shd w:val="clear" w:color="auto" w:fill="FFFFFF"/>
-        </w:rPr>
-        <w:t xml:space="preserve"> версиями</w:t>
-      </w:r>
-      <w:r>
-        <w:rPr>
-          <w:color w:val="000000"/>
-          <w:szCs w:val="24"/>
-          <w:shd w:val="clear" w:color="auto" w:fill="FFFFFF"/>
-        </w:rPr>
-        <w:t xml:space="preserve"> </w:t>
-      </w:r>
-      <w:r>
-        <w:rPr>
-          <w:color w:val="000000"/>
-          <w:szCs w:val="24"/>
-          <w:shd w:val="clear" w:color="auto" w:fill="FFFFFF"/>
-          <w:lang w:val="en-US"/>
-        </w:rPr>
-        <w:t>Git</w:t>
-      </w:r>
-      <w:r>
-        <w:rPr>
-          <w:color w:val="000000"/>
-          <w:szCs w:val="24"/>
-          <w:shd w:val="clear" w:color="auto" w:fill="FFFFFF"/>
-        </w:rPr>
-        <w:t>.</w:t>
-      </w:r>
-      <w:r>
-        <w:rPr>
-          <w:color w:val="000000"/>
-          <w:szCs w:val="24"/>
-          <w:shd w:val="clear" w:color="auto" w:fill="FFFFFF"/>
-          <w:lang w:val="en-US"/>
-        </w:rPr>
-        <w:t>Git</w:t>
-      </w:r>
-      <w:r>
-        <w:rPr>
-          <w:color w:val="000000"/>
-          <w:szCs w:val="24"/>
-          <w:shd w:val="clear" w:color="auto" w:fill="FFFFFF"/>
-        </w:rPr>
-        <w:t xml:space="preserve"> помог мне</w:t>
-      </w:r>
-      <w:r>
-        <w:rPr>
-          <w:color w:val="000000"/>
-          <w:szCs w:val="24"/>
-          <w:shd w:val="clear" w:color="auto" w:fill="FFFFFF"/>
-        </w:rPr>
-        <w:t xml:space="preserve"> </w:t>
-      </w:r>
-      <w:r>
-        <w:rPr>
-          <w:color w:val="000000"/>
-          <w:szCs w:val="24"/>
-          <w:shd w:val="clear" w:color="auto" w:fill="FFFFFF"/>
-        </w:rPr>
-        <w:t>для сохранения всех изменений документа</w:t>
-      </w:r>
-      <w:r>
-        <w:rPr>
-          <w:color w:val="000000"/>
-          <w:szCs w:val="24"/>
-          <w:shd w:val="clear" w:color="auto" w:fill="FFFFFF"/>
-        </w:rPr>
-        <w:t>.</w:t>
-      </w:r>
-      <w:r>
-        <w:rPr>
-          <w:color w:val="000000"/>
-          <w:szCs w:val="24"/>
-          <w:shd w:val="clear" w:color="auto" w:fill="FFFFFF"/>
-        </w:rPr>
-        <w:t xml:space="preserve"> Это нужно для того, чтобы если возникнут ошибки, я мог бы произвести откат к предыдущей версии </w:t>
-      </w:r>
-      <w:r>
-        <w:rPr>
-          <w:color w:val="000000"/>
-          <w:szCs w:val="24"/>
-          <w:shd w:val="clear" w:color="auto" w:fill="FFFFFF"/>
-        </w:rPr>
-        <w:t>продукта</w:t>
-      </w:r>
-      <w:r>
-        <w:rPr>
-          <w:color w:val="000000"/>
-          <w:szCs w:val="24"/>
-          <w:shd w:val="clear" w:color="auto" w:fill="FFFFFF"/>
-        </w:rPr>
-        <w:t>.</w:t>
-      </w:r>
-      <w:r>
-        <w:rPr>
-          <w:color w:val="000000"/>
-          <w:szCs w:val="24"/>
-          <w:shd w:val="clear" w:color="auto" w:fill="FFFFFF"/>
-        </w:rPr>
-        <w:t xml:space="preserve"> Любой человек может просмотреть все версии и все изменения </w:t>
-      </w:r>
-      <w:r>
-        <w:rPr>
-          <w:color w:val="000000"/>
-          <w:szCs w:val="24"/>
-          <w:shd w:val="clear" w:color="auto" w:fill="FFFFFF"/>
-        </w:rPr>
-        <w:t>документа</w:t>
-      </w:r>
-      <w:r>
-        <w:rPr>
-          <w:color w:val="000000"/>
-          <w:szCs w:val="24"/>
-          <w:shd w:val="clear" w:color="auto" w:fill="FFFFFF"/>
-        </w:rPr>
-        <w:t>.</w:t>
-      </w:r>
-      <w:r>
-        <w:rPr>
-          <w:color w:val="000000"/>
-          <w:szCs w:val="24"/>
-          <w:shd w:val="clear" w:color="auto" w:fill="FFFFFF"/>
-        </w:rPr>
-        <w:t xml:space="preserve"> Для упрощения взаимодействия с версиями исходного кода и</w:t>
-      </w:r>
-    </w:p>
-    <w:p>
-      <w:pPr>
-        <w:shd w:val="clear" w:color="auto" w:fill="FFFFFF"/>
-        <w:tabs>
-          <w:tab w:val="center" w:pos="4677"/>
-          <w:tab w:val="left" w:pos="6030"/>
-        </w:tabs>
-        <w:spacing w:after="150"/>
-        <w:ind w:firstLine="0"/>
-        <w:rPr>
-          <w:color w:val="000000"/>
-          <w:szCs w:val="24"/>
-          <w:shd w:val="clear" w:color="auto" w:fill="FFFFFF"/>
-        </w:rPr>
-      </w:pPr>
-      <w:r>
-        <w:rPr>
-          <w:color w:val="000000"/>
-          <w:szCs w:val="24"/>
-          <w:shd w:val="clear" w:color="auto" w:fill="FFFFFF"/>
-        </w:rPr>
-        <w:t xml:space="preserve">избавления от проприетарного консольного терминала </w:t>
-      </w:r>
-      <w:r>
-        <w:rPr>
-          <w:color w:val="000000"/>
-          <w:szCs w:val="24"/>
-          <w:shd w:val="clear" w:color="auto" w:fill="FFFFFF"/>
-          <w:lang w:val="en-US"/>
-        </w:rPr>
-        <w:t>Git</w:t>
-      </w:r>
-      <w:r>
-        <w:rPr>
-          <w:color w:val="000000"/>
-          <w:szCs w:val="24"/>
-          <w:shd w:val="clear" w:color="auto" w:fill="FFFFFF"/>
-        </w:rPr>
-        <w:t xml:space="preserve"> </w:t>
-      </w:r>
-      <w:r>
-        <w:rPr>
-          <w:color w:val="000000"/>
-          <w:szCs w:val="24"/>
-          <w:shd w:val="clear" w:color="auto" w:fill="FFFFFF"/>
-          <w:lang w:val="en-US"/>
-        </w:rPr>
-        <w:t>Bash</w:t>
-      </w:r>
-      <w:r>
-        <w:rPr>
-          <w:color w:val="000000"/>
-          <w:szCs w:val="24"/>
-          <w:shd w:val="clear" w:color="auto" w:fill="FFFFFF"/>
-        </w:rPr>
-        <w:t>, я отправил запрос для размещения своего репозитория на серверах</w:t>
-      </w:r>
-      <w:r>
-        <w:rPr>
-          <w:color w:val="000000"/>
-          <w:szCs w:val="24"/>
-          <w:shd w:val="clear" w:color="auto" w:fill="FFFFFF"/>
-        </w:rPr>
-        <w:t xml:space="preserve"> </w:t>
-      </w:r>
-      <w:r>
-        <w:rPr>
-          <w:color w:val="000000"/>
-          <w:szCs w:val="24"/>
-          <w:shd w:val="clear" w:color="auto" w:fill="FFFFFF"/>
-        </w:rPr>
-        <w:t xml:space="preserve">веб-сервиса </w:t>
-      </w:r>
-      <w:r>
-        <w:rPr>
-          <w:color w:val="000000"/>
-          <w:szCs w:val="24"/>
-          <w:shd w:val="clear" w:color="auto" w:fill="FFFFFF"/>
-          <w:lang w:val="en-US"/>
-        </w:rPr>
-        <w:t>GitHub</w:t>
-      </w:r>
-      <w:r>
-        <w:rPr>
-          <w:color w:val="000000"/>
-          <w:szCs w:val="24"/>
-          <w:shd w:val="clear" w:color="auto" w:fill="FFFFFF"/>
-        </w:rPr>
-        <w:t>.</w:t>
-      </w:r>
-      <w:r>
-        <w:rPr>
-          <w:color w:val="000000"/>
-          <w:szCs w:val="24"/>
-          <w:shd w:val="clear" w:color="auto" w:fill="FFFFFF"/>
-        </w:rPr>
-        <w:t xml:space="preserve"> Данный веб-сервис является довольно-таки удобной платформой для размещения исходного кода продукта проектной исследовательской деятельности</w:t>
-      </w:r>
-      <w:r>
-        <w:rPr>
-          <w:color w:val="000000"/>
-          <w:szCs w:val="24"/>
-          <w:shd w:val="clear" w:color="auto" w:fill="FFFFFF"/>
-        </w:rPr>
-        <w:t>.</w:t>
-      </w:r>
-      <w:r>
-        <w:rPr>
-          <w:color w:val="000000"/>
-          <w:szCs w:val="24"/>
-          <w:shd w:val="clear" w:color="auto" w:fill="FFFFFF"/>
-        </w:rPr>
-        <w:t xml:space="preserve"> В итоге любой человек может ознакомиться </w:t>
-      </w:r>
-      <w:r>
-        <w:rPr>
-          <w:color w:val="000000"/>
-          <w:szCs w:val="24"/>
-          <w:shd w:val="clear" w:color="auto" w:fill="FFFFFF"/>
-        </w:rPr>
-        <w:t>с репозиторием</w:t>
-      </w:r>
-      <w:r>
-        <w:rPr>
-          <w:color w:val="000000"/>
-          <w:szCs w:val="24"/>
-          <w:shd w:val="clear" w:color="auto" w:fill="FFFFFF"/>
-        </w:rPr>
-        <w:t xml:space="preserve"> в котором находится исходный код продукта данной проектной </w:t>
-      </w:r>
-      <w:r>
-        <w:rPr>
-          <w:color w:val="000000"/>
-          <w:szCs w:val="24"/>
-          <w:shd w:val="clear" w:color="auto" w:fill="FFFFFF"/>
-        </w:rPr>
-        <w:t>исследовательской деятельности по</w:t>
-      </w:r>
-      <w:r>
-        <w:rPr>
-          <w:color w:val="000000"/>
-          <w:szCs w:val="24"/>
-          <w:shd w:val="clear" w:color="auto" w:fill="FFFFFF"/>
-        </w:rPr>
-        <w:t xml:space="preserve"> данной ссылке:</w:t>
-      </w:r>
-      <w:r>
-        <w:rPr>
-          <w:color w:val="000000"/>
-          <w:szCs w:val="24"/>
-          <w:shd w:val="clear" w:color="auto" w:fill="FFFFFF"/>
-        </w:rPr>
-        <w:t xml:space="preserve"> </w:t>
-      </w:r>
-      <w:r>
-        <w:t>https://github.com/philli-web/idioms</w:t>
-      </w:r>
-    </w:p>
-    <w:p>
-      <w:pPr>
-        <w:shd w:val="clear" w:color="auto" w:fill="FFFFFF"/>
-        <w:tabs>
-          <w:tab w:val="center" w:pos="4677"/>
-          <w:tab w:val="left" w:pos="6030"/>
-        </w:tabs>
-        <w:spacing w:after="150"/>
-        <w:ind w:firstLine="0"/>
-        <w:rPr>
-          <w:b/>
-          <w:color w:val="000000"/>
-          <w:szCs w:val="24"/>
-          <w:shd w:val="clear" w:color="auto" w:fill="FFFFFF"/>
-        </w:rPr>
-      </w:pPr>
-    </w:p>
-    <w:p>
-      <w:pPr>
-        <w:shd w:val="clear" w:color="auto" w:fill="FFFFFF"/>
-        <w:tabs>
-          <w:tab w:val="center" w:pos="4677"/>
-          <w:tab w:val="left" w:pos="6030"/>
-        </w:tabs>
-        <w:spacing w:after="150"/>
-        <w:ind w:firstLine="0"/>
-        <w:rPr>
-          <w:b/>
-          <w:color w:val="000000"/>
-          <w:szCs w:val="24"/>
-          <w:shd w:val="clear" w:color="auto" w:fill="FFFFFF"/>
-        </w:rPr>
-      </w:pPr>
+          <w:noProof/>
+        </w:rPr>
+      </w:pPr>
+      <w:bookmarkStart w:id="2" w:name="_Hlk44082601"/>
     </w:p>
     <w:p>
       <w:pPr>
@@ -8987,13 +9441,58 @@
         <w:ind w:firstLine="0"/>
         <w:jc w:val="center"/>
         <w:rPr>
-          <w:b/>
-          <w:color w:val="000000"/>
-          <w:sz w:val="28"/>
-          <w:szCs w:val="28"/>
-          <w:shd w:val="clear" w:color="auto" w:fill="FFFFFF"/>
-        </w:rPr>
-      </w:pPr>
+          <w:color w:val="000000"/>
+          <w:szCs w:val="24"/>
+          <w:shd w:val="clear" w:color="auto" w:fill="FFFFFF"/>
+        </w:rPr>
+      </w:pPr>
+      <w:r>
+        <w:rPr>
+          <w:noProof/>
+        </w:rPr>
+        <w:drawing>
+          <wp:inline distT="0" distB="0" distL="0" distR="0" wp14:anchorId="50C095EE" wp14:editId="7C0D9F58">
+            <wp:extent cx="4943475" cy="2495550"/>
+            <wp:effectExtent l="0" t="0" r="9525" b="0"/>
+            <wp:docPr id="31" name="Рисунок 31"/>
+            <wp:cNvGraphicFramePr>
+              <a:graphicFrameLocks xmlns:a="http://schemas.openxmlformats.org/drawingml/2006/main" noChangeAspect="1"/>
+            </wp:cNvGraphicFramePr>
+            <a:graphic xmlns:a="http://schemas.openxmlformats.org/drawingml/2006/main">
+              <a:graphicData uri="http://schemas.openxmlformats.org/drawingml/2006/picture">
+                <pic:pic xmlns:pic="http://schemas.openxmlformats.org/drawingml/2006/picture">
+                  <pic:nvPicPr>
+                    <pic:cNvPr id="1" name=""/>
+                    <pic:cNvPicPr/>
+                  </pic:nvPicPr>
+                  <pic:blipFill rotWithShape="1">
+                    <a:blip r:embed="rId19"/>
+                    <a:srcRect l="9298" t="6272" r="7483" b="19043"/>
+                    <a:stretch/>
+                  </pic:blipFill>
+                  <pic:spPr bwMode="auto">
+                    <a:xfrm>
+                      <a:off x="0" y="0"/>
+                      <a:ext cx="4943475" cy="2495550"/>
+                    </a:xfrm>
+                    <a:prstGeom prst="rect">
+                      <a:avLst/>
+                    </a:prstGeom>
+                    <a:ln>
+                      <a:noFill/>
+                    </a:ln>
+                    <a:extLst>
+                      <a:ext uri="{53640926-AAD7-44D8-BBD7-CCE9431645EC}">
+                        <a14:shadowObscured xmlns:a14="http://schemas.microsoft.com/office/drawing/2010/main"/>
+                      </a:ext>
+                    </a:extLst>
+                  </pic:spPr>
+                </pic:pic>
+              </a:graphicData>
+            </a:graphic>
+          </wp:inline>
+        </w:drawing>
+      </w:r>
     </w:p>
     <w:p>
       <w:pPr>
@@ -9006,11 +9505,370 @@
         <w:ind w:firstLine="0"/>
         <w:jc w:val="center"/>
         <w:rPr>
-          <w:b/>
-          <w:color w:val="000000"/>
-          <w:sz w:val="28"/>
-          <w:szCs w:val="28"/>
-          <w:shd w:val="clear" w:color="auto" w:fill="FFFFFF"/>
+          <w:color w:val="000000"/>
+          <w:szCs w:val="24"/>
+          <w:shd w:val="clear" w:color="auto" w:fill="FFFFFF"/>
+        </w:rPr>
+      </w:pPr>
+      <w:r>
+        <w:rPr>
+          <w:noProof/>
+        </w:rPr>
+        <w:t>Рисунок 1</w:t>
+      </w:r>
+      <w:r>
+        <w:rPr>
+          <w:noProof/>
+        </w:rPr>
+        <w:t>0</w:t>
+      </w:r>
+      <w:r>
+        <w:rPr>
+          <w:noProof/>
+        </w:rPr>
+        <w:t>.</w:t>
+      </w:r>
+      <w:r>
+        <w:rPr>
+          <w:noProof/>
+        </w:rPr>
+        <w:t xml:space="preserve"> </w:t>
+      </w:r>
+      <w:r>
+        <w:rPr>
+          <w:color w:val="000000"/>
+          <w:szCs w:val="24"/>
+          <w:shd w:val="clear" w:color="auto" w:fill="FFFFFF"/>
+        </w:rPr>
+        <w:t xml:space="preserve">Использование функционала сервиса </w:t>
+      </w:r>
+      <w:r>
+        <w:rPr>
+          <w:color w:val="000000"/>
+          <w:szCs w:val="24"/>
+          <w:shd w:val="clear" w:color="auto" w:fill="FFFFFF"/>
+          <w:lang w:val="en-US"/>
+        </w:rPr>
+        <w:t>Google</w:t>
+      </w:r>
+      <w:r>
+        <w:rPr>
+          <w:color w:val="000000"/>
+          <w:szCs w:val="24"/>
+          <w:shd w:val="clear" w:color="auto" w:fill="FFFFFF"/>
+        </w:rPr>
+        <w:t>-Переводчик</w:t>
+      </w:r>
+      <w:bookmarkEnd w:id="2"/>
+    </w:p>
+    <w:p>
+      <w:pPr>
+        <w:shd w:val="clear" w:color="auto" w:fill="FFFFFF"/>
+        <w:tabs>
+          <w:tab w:val="center" w:pos="4677"/>
+          <w:tab w:val="left" w:pos="6030"/>
+        </w:tabs>
+        <w:spacing w:after="150"/>
+        <w:ind w:firstLine="0"/>
+        <w:rPr>
+          <w:color w:val="000000"/>
+          <w:szCs w:val="24"/>
+          <w:shd w:val="clear" w:color="auto" w:fill="FFFFFF"/>
+        </w:rPr>
+      </w:pPr>
+    </w:p>
+    <w:p>
+      <w:pPr>
+        <w:shd w:val="clear" w:color="auto" w:fill="FFFFFF"/>
+        <w:tabs>
+          <w:tab w:val="center" w:pos="4677"/>
+          <w:tab w:val="left" w:pos="6030"/>
+        </w:tabs>
+        <w:spacing w:after="150"/>
+        <w:ind w:firstLine="0"/>
+        <w:rPr>
+          <w:color w:val="000000"/>
+          <w:szCs w:val="24"/>
+          <w:shd w:val="clear" w:color="auto" w:fill="FFFFFF"/>
+        </w:rPr>
+      </w:pPr>
+    </w:p>
+    <w:p>
+      <w:pPr>
+        <w:shd w:val="clear" w:color="auto" w:fill="FFFFFF"/>
+        <w:tabs>
+          <w:tab w:val="center" w:pos="4677"/>
+          <w:tab w:val="left" w:pos="6030"/>
+        </w:tabs>
+        <w:spacing w:after="150"/>
+        <w:ind w:firstLine="0"/>
+        <w:rPr>
+          <w:color w:val="000000"/>
+          <w:szCs w:val="24"/>
+          <w:shd w:val="clear" w:color="auto" w:fill="FFFFFF"/>
+        </w:rPr>
+      </w:pPr>
+      <w:r>
+        <w:rPr>
+          <w:color w:val="000000"/>
+          <w:szCs w:val="24"/>
+          <w:shd w:val="clear" w:color="auto" w:fill="FFFFFF"/>
+        </w:rPr>
+        <w:lastRenderedPageBreak/>
+        <w:t>Следующим шагом было оформление страницы при помощи Cascading</w:t>
+      </w:r>
+      <w:r>
+        <w:rPr>
+          <w:color w:val="000000"/>
+          <w:szCs w:val="24"/>
+          <w:shd w:val="clear" w:color="auto" w:fill="FFFFFF"/>
+        </w:rPr>
+        <w:t xml:space="preserve"> </w:t>
+      </w:r>
+      <w:r>
+        <w:rPr>
+          <w:color w:val="000000"/>
+          <w:szCs w:val="24"/>
+          <w:shd w:val="clear" w:color="auto" w:fill="FFFFFF"/>
+          <w:lang w:val="en-US"/>
+        </w:rPr>
+        <w:t>Style</w:t>
+      </w:r>
+      <w:r>
+        <w:rPr>
+          <w:color w:val="000000"/>
+          <w:szCs w:val="24"/>
+          <w:shd w:val="clear" w:color="auto" w:fill="FFFFFF"/>
+        </w:rPr>
+        <w:t xml:space="preserve"> </w:t>
+      </w:r>
+      <w:r>
+        <w:rPr>
+          <w:color w:val="000000"/>
+          <w:szCs w:val="24"/>
+          <w:shd w:val="clear" w:color="auto" w:fill="FFFFFF"/>
+          <w:lang w:val="en-US"/>
+        </w:rPr>
+        <w:t>Sheets</w:t>
+      </w:r>
+      <w:r>
+        <w:rPr>
+          <w:color w:val="000000"/>
+          <w:szCs w:val="24"/>
+          <w:shd w:val="clear" w:color="auto" w:fill="FFFFFF"/>
+        </w:rPr>
+        <w:t xml:space="preserve"> (</w:t>
+      </w:r>
+      <w:r>
+        <w:rPr>
+          <w:color w:val="000000"/>
+          <w:szCs w:val="24"/>
+          <w:shd w:val="clear" w:color="auto" w:fill="FFFFFF"/>
+          <w:lang w:val="en-US"/>
+        </w:rPr>
+        <w:t>CSS</w:t>
+      </w:r>
+      <w:r>
+        <w:rPr>
+          <w:color w:val="000000"/>
+          <w:szCs w:val="24"/>
+          <w:shd w:val="clear" w:color="auto" w:fill="FFFFFF"/>
+        </w:rPr>
+        <w:t xml:space="preserve">) </w:t>
+      </w:r>
+      <w:r>
+        <w:rPr>
+          <w:color w:val="000000"/>
+          <w:szCs w:val="24"/>
+          <w:shd w:val="clear" w:color="auto" w:fill="FFFFFF"/>
+        </w:rPr>
+        <w:t xml:space="preserve">и </w:t>
+      </w:r>
+      <w:r>
+        <w:rPr>
+          <w:color w:val="000000"/>
+          <w:szCs w:val="24"/>
+          <w:shd w:val="clear" w:color="auto" w:fill="FFFFFF"/>
+          <w:lang w:val="en-US"/>
+        </w:rPr>
+        <w:t>CSS</w:t>
+      </w:r>
+      <w:r>
+        <w:rPr>
+          <w:color w:val="000000"/>
+          <w:szCs w:val="24"/>
+          <w:shd w:val="clear" w:color="auto" w:fill="FFFFFF"/>
+        </w:rPr>
+        <w:t>-</w:t>
+      </w:r>
+      <w:r>
+        <w:rPr>
+          <w:color w:val="000000"/>
+          <w:szCs w:val="24"/>
+          <w:shd w:val="clear" w:color="auto" w:fill="FFFFFF"/>
+        </w:rPr>
+        <w:t xml:space="preserve">веб фреймворка </w:t>
+      </w:r>
+      <w:r>
+        <w:rPr>
+          <w:color w:val="000000"/>
+          <w:szCs w:val="24"/>
+          <w:shd w:val="clear" w:color="auto" w:fill="FFFFFF"/>
+          <w:lang w:val="en-US"/>
+        </w:rPr>
+        <w:t>Materialize</w:t>
+      </w:r>
+      <w:r>
+        <w:rPr>
+          <w:color w:val="000000"/>
+          <w:szCs w:val="24"/>
+          <w:shd w:val="clear" w:color="auto" w:fill="FFFFFF"/>
+        </w:rPr>
+        <w:t>.</w:t>
+      </w:r>
+      <w:r>
+        <w:rPr>
+          <w:color w:val="000000"/>
+          <w:szCs w:val="24"/>
+          <w:shd w:val="clear" w:color="auto" w:fill="FFFFFF"/>
+        </w:rPr>
+        <w:t xml:space="preserve"> С помощью данных технологий я попытался разработать адаптивный дизайн, с помощью которого можно спокойно просматривать контент макета словаря пословиц и поговорок на портативных </w:t>
+      </w:r>
+      <w:r>
+        <w:rPr>
+          <w:color w:val="000000"/>
+          <w:szCs w:val="24"/>
+          <w:shd w:val="clear" w:color="auto" w:fill="FFFFFF"/>
+        </w:rPr>
+        <w:t>и десктопных-</w:t>
+      </w:r>
+      <w:r>
+        <w:rPr>
+          <w:color w:val="000000"/>
+          <w:szCs w:val="24"/>
+          <w:shd w:val="clear" w:color="auto" w:fill="FFFFFF"/>
+        </w:rPr>
+        <w:t>стационарных</w:t>
+      </w:r>
+      <w:r>
+        <w:rPr>
+          <w:color w:val="000000"/>
+          <w:szCs w:val="24"/>
+          <w:shd w:val="clear" w:color="auto" w:fill="FFFFFF"/>
+        </w:rPr>
+        <w:t xml:space="preserve"> устройствах</w:t>
+      </w:r>
+      <w:r>
+        <w:rPr>
+          <w:color w:val="000000"/>
+          <w:szCs w:val="24"/>
+          <w:shd w:val="clear" w:color="auto" w:fill="FFFFFF"/>
+        </w:rPr>
+        <w:t>.</w:t>
+      </w:r>
+      <w:r>
+        <w:rPr>
+          <w:color w:val="000000"/>
+          <w:szCs w:val="24"/>
+          <w:shd w:val="clear" w:color="auto" w:fill="FFFFFF"/>
+        </w:rPr>
+        <w:t xml:space="preserve"> Далее я занялся функционалом макета и добавлением в него контента, в этом мне помог</w:t>
+      </w:r>
+      <w:r>
+        <w:rPr>
+          <w:color w:val="000000"/>
+          <w:szCs w:val="24"/>
+          <w:shd w:val="clear" w:color="auto" w:fill="FFFFFF"/>
+        </w:rPr>
+        <w:t>ли базовые конструкции</w:t>
+      </w:r>
+      <w:r>
+        <w:rPr>
+          <w:color w:val="000000"/>
+          <w:szCs w:val="24"/>
+          <w:shd w:val="clear" w:color="auto" w:fill="FFFFFF"/>
+        </w:rPr>
+        <w:t xml:space="preserve"> язык</w:t>
+      </w:r>
+      <w:r>
+        <w:rPr>
+          <w:color w:val="000000"/>
+          <w:szCs w:val="24"/>
+          <w:shd w:val="clear" w:color="auto" w:fill="FFFFFF"/>
+        </w:rPr>
+        <w:t>а</w:t>
+      </w:r>
+      <w:r>
+        <w:rPr>
+          <w:color w:val="000000"/>
+          <w:szCs w:val="24"/>
+          <w:shd w:val="clear" w:color="auto" w:fill="FFFFFF"/>
+        </w:rPr>
+        <w:t xml:space="preserve"> программирования</w:t>
+      </w:r>
+      <w:r>
+        <w:rPr>
+          <w:color w:val="000000"/>
+          <w:szCs w:val="24"/>
+          <w:shd w:val="clear" w:color="auto" w:fill="FFFFFF"/>
+        </w:rPr>
+        <w:t xml:space="preserve"> </w:t>
+      </w:r>
+      <w:r>
+        <w:rPr>
+          <w:color w:val="000000"/>
+          <w:szCs w:val="24"/>
+          <w:shd w:val="clear" w:color="auto" w:fill="FFFFFF"/>
+          <w:lang w:val="en-US"/>
+        </w:rPr>
+        <w:t>JavaScript</w:t>
+      </w:r>
+      <w:r>
+        <w:rPr>
+          <w:color w:val="000000"/>
+          <w:szCs w:val="24"/>
+          <w:shd w:val="clear" w:color="auto" w:fill="FFFFFF"/>
+        </w:rPr>
+        <w:t>.</w:t>
+      </w:r>
+      <w:r>
+        <w:rPr>
+          <w:color w:val="000000"/>
+          <w:szCs w:val="24"/>
+          <w:shd w:val="clear" w:color="auto" w:fill="FFFFFF"/>
+        </w:rPr>
+        <w:t xml:space="preserve">При помощи этого языка программирования была создана </w:t>
+      </w:r>
+      <w:proofErr w:type="spellStart"/>
+      <w:r>
+        <w:rPr>
+          <w:color w:val="000000"/>
+          <w:szCs w:val="24"/>
+          <w:shd w:val="clear" w:color="auto" w:fill="FFFFFF"/>
+        </w:rPr>
+        <w:t>предзагрузка</w:t>
+      </w:r>
+      <w:proofErr w:type="spellEnd"/>
+      <w:r>
+        <w:rPr>
+          <w:color w:val="000000"/>
+          <w:szCs w:val="24"/>
+          <w:shd w:val="clear" w:color="auto" w:fill="FFFFFF"/>
+        </w:rPr>
+        <w:t xml:space="preserve"> страницы,</w:t>
+      </w:r>
+    </w:p>
+    <w:p>
+      <w:pPr>
+        <w:shd w:val="clear" w:color="auto" w:fill="FFFFFF"/>
+        <w:tabs>
+          <w:tab w:val="center" w:pos="4677"/>
+          <w:tab w:val="left" w:pos="6030"/>
+        </w:tabs>
+        <w:spacing w:after="150"/>
+        <w:ind w:firstLine="0"/>
+        <w:rPr>
+          <w:noProof/>
         </w:rPr>
       </w:pPr>
     </w:p>
@@ -9025,13 +9883,65 @@
         <w:ind w:firstLine="0"/>
         <w:jc w:val="center"/>
         <w:rPr>
-          <w:b/>
-          <w:color w:val="000000"/>
-          <w:sz w:val="28"/>
-          <w:szCs w:val="28"/>
-          <w:shd w:val="clear" w:color="auto" w:fill="FFFFFF"/>
-        </w:rPr>
-      </w:pPr>
+          <w:color w:val="000000"/>
+          <w:szCs w:val="24"/>
+          <w:shd w:val="clear" w:color="auto" w:fill="FFFFFF"/>
+        </w:rPr>
+      </w:pPr>
+      <w:bookmarkStart w:id="3" w:name="_Hlk44082297"/>
+      <w:r>
+        <w:rPr>
+          <w:noProof/>
+        </w:rPr>
+        <w:drawing>
+          <wp:inline distT="0" distB="0" distL="0" distR="0" wp14:anchorId="73F91029" wp14:editId="5C05736B">
+            <wp:extent cx="5940425" cy="3132823"/>
+            <wp:effectExtent l="0" t="0" r="3175" b="0"/>
+            <wp:docPr id="34" name="Рисунок 34"/>
+            <wp:cNvGraphicFramePr>
+              <a:graphicFrameLocks xmlns:a="http://schemas.openxmlformats.org/drawingml/2006/main" noChangeAspect="1"/>
+            </wp:cNvGraphicFramePr>
+            <a:graphic xmlns:a="http://schemas.openxmlformats.org/drawingml/2006/main">
+              <a:graphicData uri="http://schemas.openxmlformats.org/drawingml/2006/picture">
+                <pic:pic xmlns:pic="http://schemas.openxmlformats.org/drawingml/2006/picture">
+                  <pic:nvPicPr>
+                    <pic:cNvPr id="0" name="Picture 30"/>
+                    <pic:cNvPicPr>
+                      <a:picLocks noChangeAspect="1" noChangeArrowheads="1"/>
+                    </pic:cNvPicPr>
+                  </pic:nvPicPr>
+                  <pic:blipFill>
+                    <a:blip r:embed="rId20" cstate="print">
+                      <a:extLst>
+                        <a:ext uri="{28A0092B-C50C-407E-A947-70E740481C1C}">
+                          <a14:useLocalDpi xmlns:a14="http://schemas.microsoft.com/office/drawing/2010/main" val="0"/>
+                        </a:ext>
+                      </a:extLst>
+                    </a:blip>
+                    <a:srcRect/>
+                    <a:stretch>
+                      <a:fillRect/>
+                    </a:stretch>
+                  </pic:blipFill>
+                  <pic:spPr bwMode="auto">
+                    <a:xfrm>
+                      <a:off x="0" y="0"/>
+                      <a:ext cx="5940425" cy="3132823"/>
+                    </a:xfrm>
+                    <a:prstGeom prst="rect">
+                      <a:avLst/>
+                    </a:prstGeom>
+                    <a:noFill/>
+                    <a:ln>
+                      <a:noFill/>
+                    </a:ln>
+                  </pic:spPr>
+                </pic:pic>
+              </a:graphicData>
+            </a:graphic>
+          </wp:inline>
+        </w:drawing>
+      </w:r>
     </w:p>
     <w:p>
       <w:pPr>
@@ -9044,13 +9954,53 @@
         <w:ind w:firstLine="0"/>
         <w:jc w:val="center"/>
         <w:rPr>
-          <w:b/>
-          <w:color w:val="000000"/>
-          <w:sz w:val="28"/>
-          <w:szCs w:val="28"/>
-          <w:shd w:val="clear" w:color="auto" w:fill="FFFFFF"/>
-        </w:rPr>
-      </w:pPr>
+          <w:color w:val="000000"/>
+          <w:szCs w:val="24"/>
+          <w:shd w:val="clear" w:color="auto" w:fill="FFFFFF"/>
+        </w:rPr>
+      </w:pPr>
+      <w:r>
+        <w:rPr>
+          <w:noProof/>
+        </w:rPr>
+        <w:t xml:space="preserve">Рисунок </w:t>
+      </w:r>
+      <w:proofErr w:type="gramStart"/>
+      <w:r>
+        <w:rPr>
+          <w:noProof/>
+        </w:rPr>
+        <w:t>1</w:t>
+      </w:r>
+      <w:r>
+        <w:rPr>
+          <w:noProof/>
+        </w:rPr>
+        <w:t>1</w:t>
+      </w:r>
+      <w:r>
+        <w:rPr>
+          <w:noProof/>
+        </w:rPr>
+        <w:t>.</w:t>
+      </w:r>
+      <w:r>
+        <w:rPr>
+          <w:color w:val="000000"/>
+          <w:szCs w:val="24"/>
+          <w:shd w:val="clear" w:color="auto" w:fill="FFFFFF"/>
+        </w:rPr>
+        <w:t>Свойства</w:t>
+      </w:r>
+      <w:proofErr w:type="gramEnd"/>
+      <w:r>
+        <w:rPr>
+          <w:color w:val="000000"/>
+          <w:szCs w:val="24"/>
+          <w:shd w:val="clear" w:color="auto" w:fill="FFFFFF"/>
+        </w:rPr>
+        <w:t xml:space="preserve"> документа, отвечающие за адаптивность дизайна</w:t>
+      </w:r>
     </w:p>
     <w:p>
       <w:pPr>
@@ -9063,10 +10013,8 @@
         <w:ind w:firstLine="0"/>
         <w:jc w:val="center"/>
         <w:rPr>
-          <w:b/>
-          <w:color w:val="000000"/>
-          <w:sz w:val="28"/>
-          <w:szCs w:val="28"/>
+          <w:color w:val="000000"/>
+          <w:szCs w:val="24"/>
           <w:shd w:val="clear" w:color="auto" w:fill="FFFFFF"/>
         </w:rPr>
       </w:pPr>
@@ -9082,14 +10030,13 @@
         <w:ind w:firstLine="0"/>
         <w:jc w:val="center"/>
         <w:rPr>
-          <w:b/>
-          <w:color w:val="000000"/>
-          <w:sz w:val="28"/>
-          <w:szCs w:val="28"/>
-          <w:shd w:val="clear" w:color="auto" w:fill="FFFFFF"/>
-        </w:rPr>
-      </w:pPr>
-    </w:p>
+          <w:color w:val="000000"/>
+          <w:szCs w:val="24"/>
+          <w:shd w:val="clear" w:color="auto" w:fill="FFFFFF"/>
+        </w:rPr>
+      </w:pPr>
+    </w:p>
+    <w:bookmarkEnd w:id="3"/>
     <w:p>
       <w:pPr>
         <w:shd w:val="clear" w:color="auto" w:fill="FFFFFF"/>
@@ -9101,13 +10048,65 @@
         <w:ind w:firstLine="0"/>
         <w:jc w:val="center"/>
         <w:rPr>
-          <w:b/>
-          <w:color w:val="000000"/>
-          <w:sz w:val="28"/>
-          <w:szCs w:val="28"/>
-          <w:shd w:val="clear" w:color="auto" w:fill="FFFFFF"/>
-        </w:rPr>
-      </w:pPr>
+          <w:color w:val="000000"/>
+          <w:szCs w:val="24"/>
+          <w:shd w:val="clear" w:color="auto" w:fill="FFFFFF"/>
+        </w:rPr>
+      </w:pPr>
+      <w:r>
+        <w:rPr>
+          <w:noProof/>
+        </w:rPr>
+        <w:lastRenderedPageBreak/>
+        <w:drawing>
+          <wp:inline distT="0" distB="0" distL="0" distR="0" wp14:anchorId="79DEC6F6" wp14:editId="4BAE1B78">
+            <wp:extent cx="5940425" cy="3024081"/>
+            <wp:effectExtent l="0" t="0" r="3175" b="5080"/>
+            <wp:docPr id="30" name="Рисунок 30"/>
+            <wp:cNvGraphicFramePr>
+              <a:graphicFrameLocks xmlns:a="http://schemas.openxmlformats.org/drawingml/2006/main" noChangeAspect="1"/>
+            </wp:cNvGraphicFramePr>
+            <a:graphic xmlns:a="http://schemas.openxmlformats.org/drawingml/2006/main">
+              <a:graphicData uri="http://schemas.openxmlformats.org/drawingml/2006/picture">
+                <pic:pic xmlns:pic="http://schemas.openxmlformats.org/drawingml/2006/picture">
+                  <pic:nvPicPr>
+                    <pic:cNvPr id="0" name="Picture 28"/>
+                    <pic:cNvPicPr>
+                      <a:picLocks noChangeAspect="1" noChangeArrowheads="1"/>
+                    </pic:cNvPicPr>
+                  </pic:nvPicPr>
+                  <pic:blipFill>
+                    <a:blip r:embed="rId21" cstate="print">
+                      <a:extLst>
+                        <a:ext uri="{28A0092B-C50C-407E-A947-70E740481C1C}">
+                          <a14:useLocalDpi xmlns:a14="http://schemas.microsoft.com/office/drawing/2010/main" val="0"/>
+                        </a:ext>
+                      </a:extLst>
+                    </a:blip>
+                    <a:srcRect/>
+                    <a:stretch>
+                      <a:fillRect/>
+                    </a:stretch>
+                  </pic:blipFill>
+                  <pic:spPr bwMode="auto">
+                    <a:xfrm>
+                      <a:off x="0" y="0"/>
+                      <a:ext cx="5940425" cy="3024081"/>
+                    </a:xfrm>
+                    <a:prstGeom prst="rect">
+                      <a:avLst/>
+                    </a:prstGeom>
+                    <a:noFill/>
+                    <a:ln>
+                      <a:noFill/>
+                    </a:ln>
+                  </pic:spPr>
+                </pic:pic>
+              </a:graphicData>
+            </a:graphic>
+          </wp:inline>
+        </w:drawing>
+      </w:r>
     </w:p>
     <w:p>
       <w:pPr>
@@ -9120,6 +10119,1198 @@
         <w:ind w:firstLine="0"/>
         <w:jc w:val="center"/>
         <w:rPr>
+          <w:color w:val="000000"/>
+          <w:szCs w:val="24"/>
+          <w:shd w:val="clear" w:color="auto" w:fill="FFFFFF"/>
+        </w:rPr>
+      </w:pPr>
+      <w:bookmarkStart w:id="4" w:name="_Hlk44082342"/>
+      <w:r>
+        <w:rPr>
+          <w:noProof/>
+        </w:rPr>
+        <w:t xml:space="preserve">Рисунок </w:t>
+      </w:r>
+      <w:proofErr w:type="gramStart"/>
+      <w:r>
+        <w:rPr>
+          <w:noProof/>
+        </w:rPr>
+        <w:t>1</w:t>
+      </w:r>
+      <w:r>
+        <w:rPr>
+          <w:noProof/>
+        </w:rPr>
+        <w:t>2</w:t>
+      </w:r>
+      <w:r>
+        <w:rPr>
+          <w:noProof/>
+        </w:rPr>
+        <w:t>.</w:t>
+      </w:r>
+      <w:r>
+        <w:rPr>
+          <w:color w:val="000000"/>
+          <w:szCs w:val="24"/>
+          <w:shd w:val="clear" w:color="auto" w:fill="FFFFFF"/>
+        </w:rPr>
+        <w:t>Функция</w:t>
+      </w:r>
+      <w:proofErr w:type="gramEnd"/>
+      <w:r>
+        <w:rPr>
+          <w:color w:val="000000"/>
+          <w:szCs w:val="24"/>
+          <w:shd w:val="clear" w:color="auto" w:fill="FFFFFF"/>
+        </w:rPr>
+        <w:t xml:space="preserve">, создающая анимацию </w:t>
+      </w:r>
+      <w:proofErr w:type="spellStart"/>
+      <w:r>
+        <w:rPr>
+          <w:color w:val="000000"/>
+          <w:szCs w:val="24"/>
+          <w:shd w:val="clear" w:color="auto" w:fill="FFFFFF"/>
+        </w:rPr>
+        <w:t>пре</w:t>
+      </w:r>
+      <w:r>
+        <w:rPr>
+          <w:color w:val="000000"/>
+          <w:szCs w:val="24"/>
+          <w:shd w:val="clear" w:color="auto" w:fill="FFFFFF"/>
+        </w:rPr>
+        <w:t>дзагрузки</w:t>
+      </w:r>
+      <w:proofErr w:type="spellEnd"/>
+    </w:p>
+    <w:bookmarkEnd w:id="4"/>
+    <w:p>
+      <w:pPr>
+        <w:shd w:val="clear" w:color="auto" w:fill="FFFFFF"/>
+        <w:tabs>
+          <w:tab w:val="center" w:pos="4677"/>
+          <w:tab w:val="left" w:pos="6030"/>
+        </w:tabs>
+        <w:spacing w:after="150"/>
+        <w:ind w:firstLine="0"/>
+        <w:rPr>
+          <w:color w:val="000000"/>
+          <w:szCs w:val="24"/>
+          <w:shd w:val="clear" w:color="auto" w:fill="FFFFFF"/>
+        </w:rPr>
+      </w:pPr>
+      <w:r>
+        <w:rPr>
+          <w:color w:val="000000"/>
+          <w:szCs w:val="24"/>
+          <w:shd w:val="clear" w:color="auto" w:fill="FFFFFF"/>
+        </w:rPr>
+        <w:t xml:space="preserve">контент </w:t>
+      </w:r>
+      <w:r>
+        <w:rPr>
+          <w:color w:val="000000"/>
+          <w:szCs w:val="24"/>
+          <w:shd w:val="clear" w:color="auto" w:fill="FFFFFF"/>
+        </w:rPr>
+        <w:t>в виде</w:t>
+      </w:r>
+      <w:r>
+        <w:rPr>
+          <w:color w:val="000000"/>
+          <w:szCs w:val="24"/>
+          <w:shd w:val="clear" w:color="auto" w:fill="FFFFFF"/>
+        </w:rPr>
+        <w:t xml:space="preserve"> </w:t>
+      </w:r>
+      <w:r>
+        <w:rPr>
+          <w:color w:val="000000"/>
+          <w:szCs w:val="24"/>
+          <w:shd w:val="clear" w:color="auto" w:fill="FFFFFF"/>
+        </w:rPr>
+        <w:t>блочных карточек,</w:t>
+      </w:r>
+      <w:r>
+        <w:rPr>
+          <w:color w:val="000000"/>
+          <w:szCs w:val="24"/>
+          <w:shd w:val="clear" w:color="auto" w:fill="FFFFFF"/>
+        </w:rPr>
+        <w:t xml:space="preserve"> </w:t>
+      </w:r>
+      <w:r>
+        <w:rPr>
+          <w:color w:val="000000"/>
+          <w:szCs w:val="24"/>
+          <w:shd w:val="clear" w:color="auto" w:fill="FFFFFF"/>
+        </w:rPr>
+        <w:t xml:space="preserve">собранный в одной переменной, </w:t>
+      </w:r>
+      <w:proofErr w:type="spellStart"/>
+      <w:r>
+        <w:rPr>
+          <w:color w:val="000000"/>
+          <w:szCs w:val="24"/>
+          <w:shd w:val="clear" w:color="auto" w:fill="FFFFFF"/>
+        </w:rPr>
+        <w:t>инд</w:t>
+      </w:r>
+      <w:r>
+        <w:rPr>
+          <w:color w:val="000000"/>
+          <w:szCs w:val="24"/>
+          <w:shd w:val="clear" w:color="auto" w:fill="FFFFFF"/>
+        </w:rPr>
+        <w:t>ефи</w:t>
+      </w:r>
+      <w:r>
+        <w:rPr>
+          <w:color w:val="000000"/>
+          <w:szCs w:val="24"/>
+          <w:shd w:val="clear" w:color="auto" w:fill="FFFFFF"/>
+        </w:rPr>
+        <w:t>катор</w:t>
+      </w:r>
+      <w:proofErr w:type="spellEnd"/>
+      <w:r>
+        <w:rPr>
+          <w:color w:val="000000"/>
+          <w:szCs w:val="24"/>
+          <w:shd w:val="clear" w:color="auto" w:fill="FFFFFF"/>
+        </w:rPr>
+        <w:t xml:space="preserve"> которой не может быть переназначен</w:t>
+      </w:r>
+      <w:r>
+        <w:rPr>
+          <w:color w:val="000000"/>
+          <w:szCs w:val="24"/>
+          <w:shd w:val="clear" w:color="auto" w:fill="FFFFFF"/>
+        </w:rPr>
+        <w:t>.</w:t>
+      </w:r>
+      <w:r>
+        <w:rPr>
+          <w:color w:val="000000"/>
+          <w:szCs w:val="24"/>
+          <w:shd w:val="clear" w:color="auto" w:fill="FFFFFF"/>
+        </w:rPr>
+        <w:t xml:space="preserve"> Блочные карточки</w:t>
+      </w:r>
+      <w:r>
+        <w:rPr>
+          <w:color w:val="000000"/>
+          <w:szCs w:val="24"/>
+          <w:shd w:val="clear" w:color="auto" w:fill="FFFFFF"/>
+        </w:rPr>
+        <w:t xml:space="preserve"> </w:t>
+      </w:r>
+      <w:r>
+        <w:rPr>
+          <w:color w:val="000000"/>
+          <w:szCs w:val="24"/>
+          <w:shd w:val="clear" w:color="auto" w:fill="FFFFFF"/>
+        </w:rPr>
+        <w:t>являются значением данной переменной</w:t>
+      </w:r>
+      <w:r>
+        <w:rPr>
+          <w:color w:val="000000"/>
+          <w:szCs w:val="24"/>
+          <w:shd w:val="clear" w:color="auto" w:fill="FFFFFF"/>
+        </w:rPr>
+        <w:t xml:space="preserve"> и структурно являются</w:t>
+      </w:r>
+      <w:r>
+        <w:rPr>
+          <w:color w:val="000000"/>
+          <w:szCs w:val="24"/>
+          <w:shd w:val="clear" w:color="auto" w:fill="FFFFFF"/>
+        </w:rPr>
+        <w:t xml:space="preserve"> </w:t>
+      </w:r>
+      <w:r>
+        <w:rPr>
+          <w:color w:val="000000"/>
+          <w:szCs w:val="24"/>
+          <w:shd w:val="clear" w:color="auto" w:fill="FFFFFF"/>
+        </w:rPr>
+        <w:t>многомерным массивом</w:t>
+      </w:r>
+      <w:r>
+        <w:rPr>
+          <w:color w:val="000000"/>
+          <w:szCs w:val="24"/>
+          <w:shd w:val="clear" w:color="auto" w:fill="FFFFFF"/>
+        </w:rPr>
+        <w:t>.</w:t>
+      </w:r>
+    </w:p>
+    <w:p>
+      <w:pPr>
+        <w:shd w:val="clear" w:color="auto" w:fill="FFFFFF"/>
+        <w:tabs>
+          <w:tab w:val="center" w:pos="4677"/>
+          <w:tab w:val="left" w:pos="6030"/>
+        </w:tabs>
+        <w:spacing w:after="150"/>
+        <w:ind w:firstLine="0"/>
+        <w:jc w:val="center"/>
+        <w:rPr>
+          <w:color w:val="000000"/>
+          <w:szCs w:val="24"/>
+          <w:shd w:val="clear" w:color="auto" w:fill="FFFFFF"/>
+        </w:rPr>
+      </w:pPr>
+      <w:bookmarkStart w:id="5" w:name="_Hlk44082363"/>
+      <w:r>
+        <w:rPr>
+          <w:noProof/>
+        </w:rPr>
+        <w:drawing>
+          <wp:inline distT="0" distB="0" distL="0" distR="0" wp14:anchorId="02C33CE3" wp14:editId="30D7AC7F">
+            <wp:extent cx="5940425" cy="3800976"/>
+            <wp:effectExtent l="0" t="0" r="3175" b="9525"/>
+            <wp:docPr id="36" name="Рисунок 36"/>
+            <wp:cNvGraphicFramePr>
+              <a:graphicFrameLocks xmlns:a="http://schemas.openxmlformats.org/drawingml/2006/main" noChangeAspect="1"/>
+            </wp:cNvGraphicFramePr>
+            <a:graphic xmlns:a="http://schemas.openxmlformats.org/drawingml/2006/main">
+              <a:graphicData uri="http://schemas.openxmlformats.org/drawingml/2006/picture">
+                <pic:pic xmlns:pic="http://schemas.openxmlformats.org/drawingml/2006/picture">
+                  <pic:nvPicPr>
+                    <pic:cNvPr id="0" name="Picture 32"/>
+                    <pic:cNvPicPr>
+                      <a:picLocks noChangeAspect="1" noChangeArrowheads="1"/>
+                    </pic:cNvPicPr>
+                  </pic:nvPicPr>
+                  <pic:blipFill>
+                    <a:blip r:embed="rId22" cstate="print">
+                      <a:extLst>
+                        <a:ext uri="{28A0092B-C50C-407E-A947-70E740481C1C}">
+                          <a14:useLocalDpi xmlns:a14="http://schemas.microsoft.com/office/drawing/2010/main" val="0"/>
+                        </a:ext>
+                      </a:extLst>
+                    </a:blip>
+                    <a:srcRect/>
+                    <a:stretch>
+                      <a:fillRect/>
+                    </a:stretch>
+                  </pic:blipFill>
+                  <pic:spPr bwMode="auto">
+                    <a:xfrm>
+                      <a:off x="0" y="0"/>
+                      <a:ext cx="5940425" cy="3800976"/>
+                    </a:xfrm>
+                    <a:prstGeom prst="rect">
+                      <a:avLst/>
+                    </a:prstGeom>
+                    <a:noFill/>
+                    <a:ln>
+                      <a:noFill/>
+                    </a:ln>
+                  </pic:spPr>
+                </pic:pic>
+              </a:graphicData>
+            </a:graphic>
+          </wp:inline>
+        </w:drawing>
+      </w:r>
+    </w:p>
+    <w:p>
+      <w:pPr>
+        <w:shd w:val="clear" w:color="auto" w:fill="FFFFFF"/>
+        <w:tabs>
+          <w:tab w:val="center" w:pos="4677"/>
+          <w:tab w:val="left" w:pos="6030"/>
+        </w:tabs>
+        <w:spacing w:after="150"/>
+        <w:ind w:firstLine="0"/>
+        <w:jc w:val="center"/>
+        <w:rPr>
+          <w:color w:val="000000"/>
+          <w:szCs w:val="24"/>
+          <w:shd w:val="clear" w:color="auto" w:fill="FFFFFF"/>
+        </w:rPr>
+      </w:pPr>
+      <w:r>
+        <w:rPr>
+          <w:noProof/>
+        </w:rPr>
+        <w:t xml:space="preserve">Рисунок </w:t>
+      </w:r>
+      <w:r>
+        <w:rPr>
+          <w:noProof/>
+        </w:rPr>
+        <w:t>1</w:t>
+      </w:r>
+      <w:r>
+        <w:rPr>
+          <w:noProof/>
+        </w:rPr>
+        <w:t>3</w:t>
+      </w:r>
+      <w:r>
+        <w:rPr>
+          <w:noProof/>
+        </w:rPr>
+        <w:t>.</w:t>
+      </w:r>
+      <w:r>
+        <w:rPr>
+          <w:color w:val="000000"/>
+          <w:szCs w:val="24"/>
+          <w:shd w:val="clear" w:color="auto" w:fill="FFFFFF"/>
+        </w:rPr>
+        <w:t xml:space="preserve"> Переменная</w:t>
+      </w:r>
+      <w:r>
+        <w:rPr>
+          <w:color w:val="000000"/>
+          <w:szCs w:val="24"/>
+          <w:shd w:val="clear" w:color="auto" w:fill="FFFFFF"/>
+        </w:rPr>
+        <w:t xml:space="preserve">, в которой находиться массив с </w:t>
+      </w:r>
+      <w:r>
+        <w:rPr>
+          <w:color w:val="000000"/>
+          <w:szCs w:val="24"/>
+          <w:shd w:val="clear" w:color="auto" w:fill="FFFFFF"/>
+        </w:rPr>
+        <w:t>коллекциями контента</w:t>
+      </w:r>
+    </w:p>
+    <w:bookmarkEnd w:id="5"/>
+    <w:p>
+      <w:pPr>
+        <w:shd w:val="clear" w:color="auto" w:fill="FFFFFF"/>
+        <w:tabs>
+          <w:tab w:val="center" w:pos="4677"/>
+          <w:tab w:val="left" w:pos="6030"/>
+        </w:tabs>
+        <w:spacing w:after="150"/>
+        <w:ind w:firstLine="0"/>
+        <w:rPr>
+          <w:color w:val="000000"/>
+          <w:szCs w:val="24"/>
+          <w:shd w:val="clear" w:color="auto" w:fill="FFFFFF"/>
+        </w:rPr>
+      </w:pPr>
+      <w:r>
+        <w:rPr>
+          <w:color w:val="000000"/>
+          <w:szCs w:val="24"/>
+          <w:shd w:val="clear" w:color="auto" w:fill="FFFFFF"/>
+        </w:rPr>
+        <w:lastRenderedPageBreak/>
+        <w:t xml:space="preserve">Еще при помощи данного языка программирования был задан функционал </w:t>
+      </w:r>
+      <w:r>
+        <w:rPr>
+          <w:color w:val="000000"/>
+          <w:szCs w:val="24"/>
+          <w:shd w:val="clear" w:color="auto" w:fill="FFFFFF"/>
+        </w:rPr>
+        <w:t>кнопке,</w:t>
+      </w:r>
+      <w:r>
+        <w:rPr>
+          <w:color w:val="000000"/>
+          <w:szCs w:val="24"/>
+          <w:shd w:val="clear" w:color="auto" w:fill="FFFFFF"/>
+        </w:rPr>
+        <w:t xml:space="preserve"> </w:t>
+      </w:r>
+      <w:r>
+        <w:rPr>
+          <w:color w:val="000000"/>
+          <w:szCs w:val="24"/>
+          <w:shd w:val="clear" w:color="auto" w:fill="FFFFFF"/>
+        </w:rPr>
+        <w:t>находящейся в</w:t>
+      </w:r>
+      <w:r>
+        <w:rPr>
+          <w:color w:val="000000"/>
+          <w:szCs w:val="24"/>
+          <w:shd w:val="clear" w:color="auto" w:fill="FFFFFF"/>
+        </w:rPr>
+        <w:t xml:space="preserve"> правом углу экрана и </w:t>
+      </w:r>
+      <w:r>
+        <w:rPr>
+          <w:color w:val="000000"/>
+          <w:szCs w:val="24"/>
+          <w:shd w:val="clear" w:color="auto" w:fill="FFFFFF"/>
+        </w:rPr>
+        <w:t>функцией данной кнопки,</w:t>
+      </w:r>
+      <w:r>
+        <w:rPr>
+          <w:color w:val="000000"/>
+          <w:szCs w:val="24"/>
+          <w:shd w:val="clear" w:color="auto" w:fill="FFFFFF"/>
+        </w:rPr>
+        <w:t xml:space="preserve"> является плавн</w:t>
+      </w:r>
+      <w:r>
+        <w:rPr>
+          <w:color w:val="000000"/>
+          <w:szCs w:val="24"/>
+          <w:shd w:val="clear" w:color="auto" w:fill="FFFFFF"/>
+        </w:rPr>
+        <w:t>ая прокрутка</w:t>
+      </w:r>
+      <w:r>
+        <w:rPr>
+          <w:color w:val="000000"/>
+          <w:szCs w:val="24"/>
+          <w:shd w:val="clear" w:color="auto" w:fill="FFFFFF"/>
+        </w:rPr>
+        <w:t xml:space="preserve"> вверх</w:t>
+      </w:r>
+      <w:r>
+        <w:rPr>
+          <w:color w:val="000000"/>
+          <w:szCs w:val="24"/>
+          <w:shd w:val="clear" w:color="auto" w:fill="FFFFFF"/>
+        </w:rPr>
+        <w:t xml:space="preserve"> и появление данной кнопки </w:t>
+      </w:r>
+      <w:r>
+        <w:rPr>
+          <w:color w:val="000000"/>
+          <w:szCs w:val="24"/>
+          <w:shd w:val="clear" w:color="auto" w:fill="FFFFFF"/>
+        </w:rPr>
+        <w:t>при изменении положения просмотра макета</w:t>
+      </w:r>
+      <w:r>
+        <w:rPr>
+          <w:color w:val="000000"/>
+          <w:szCs w:val="24"/>
+          <w:shd w:val="clear" w:color="auto" w:fill="FFFFFF"/>
+        </w:rPr>
+        <w:t>.</w:t>
+      </w:r>
+      <w:r>
+        <w:rPr>
+          <w:color w:val="000000"/>
+          <w:szCs w:val="24"/>
+          <w:shd w:val="clear" w:color="auto" w:fill="FFFFFF"/>
+        </w:rPr>
+        <w:t xml:space="preserve"> </w:t>
+      </w:r>
+    </w:p>
+    <w:p>
+      <w:pPr>
+        <w:shd w:val="clear" w:color="auto" w:fill="FFFFFF"/>
+        <w:tabs>
+          <w:tab w:val="center" w:pos="4677"/>
+          <w:tab w:val="left" w:pos="6030"/>
+        </w:tabs>
+        <w:spacing w:after="150"/>
+        <w:ind w:firstLine="0"/>
+        <w:jc w:val="center"/>
+        <w:rPr>
+          <w:color w:val="000000"/>
+          <w:szCs w:val="24"/>
+          <w:shd w:val="clear" w:color="auto" w:fill="FFFFFF"/>
+        </w:rPr>
+      </w:pPr>
+      <w:bookmarkStart w:id="6" w:name="_Hlk44082456"/>
+      <w:r>
+        <w:rPr>
+          <w:noProof/>
+        </w:rPr>
+        <w:drawing>
+          <wp:inline distT="0" distB="0" distL="0" distR="0" wp14:anchorId="43253914" wp14:editId="0E53623C">
+            <wp:extent cx="5940425" cy="2184856"/>
+            <wp:effectExtent l="0" t="0" r="3175" b="6350"/>
+            <wp:docPr id="38" name="Рисунок 38"/>
+            <wp:cNvGraphicFramePr>
+              <a:graphicFrameLocks xmlns:a="http://schemas.openxmlformats.org/drawingml/2006/main" noChangeAspect="1"/>
+            </wp:cNvGraphicFramePr>
+            <a:graphic xmlns:a="http://schemas.openxmlformats.org/drawingml/2006/main">
+              <a:graphicData uri="http://schemas.openxmlformats.org/drawingml/2006/picture">
+                <pic:pic xmlns:pic="http://schemas.openxmlformats.org/drawingml/2006/picture">
+                  <pic:nvPicPr>
+                    <pic:cNvPr id="0" name="Picture 34"/>
+                    <pic:cNvPicPr>
+                      <a:picLocks noChangeAspect="1" noChangeArrowheads="1"/>
+                    </pic:cNvPicPr>
+                  </pic:nvPicPr>
+                  <pic:blipFill>
+                    <a:blip r:embed="rId23" cstate="print">
+                      <a:extLst>
+                        <a:ext uri="{28A0092B-C50C-407E-A947-70E740481C1C}">
+                          <a14:useLocalDpi xmlns:a14="http://schemas.microsoft.com/office/drawing/2010/main" val="0"/>
+                        </a:ext>
+                      </a:extLst>
+                    </a:blip>
+                    <a:srcRect/>
+                    <a:stretch>
+                      <a:fillRect/>
+                    </a:stretch>
+                  </pic:blipFill>
+                  <pic:spPr bwMode="auto">
+                    <a:xfrm>
+                      <a:off x="0" y="0"/>
+                      <a:ext cx="5940425" cy="2184856"/>
+                    </a:xfrm>
+                    <a:prstGeom prst="rect">
+                      <a:avLst/>
+                    </a:prstGeom>
+                    <a:noFill/>
+                    <a:ln>
+                      <a:noFill/>
+                    </a:ln>
+                  </pic:spPr>
+                </pic:pic>
+              </a:graphicData>
+            </a:graphic>
+          </wp:inline>
+        </w:drawing>
+      </w:r>
+    </w:p>
+    <w:p>
+      <w:pPr>
+        <w:shd w:val="clear" w:color="auto" w:fill="FFFFFF"/>
+        <w:tabs>
+          <w:tab w:val="center" w:pos="4677"/>
+          <w:tab w:val="left" w:pos="6030"/>
+        </w:tabs>
+        <w:spacing w:after="150"/>
+        <w:ind w:firstLine="0"/>
+        <w:jc w:val="center"/>
+        <w:rPr>
+          <w:color w:val="000000"/>
+          <w:szCs w:val="24"/>
+          <w:shd w:val="clear" w:color="auto" w:fill="FFFFFF"/>
+        </w:rPr>
+      </w:pPr>
+      <w:r>
+        <w:rPr>
+          <w:noProof/>
+        </w:rPr>
+        <w:t>Рисунок 1</w:t>
+      </w:r>
+      <w:r>
+        <w:rPr>
+          <w:noProof/>
+        </w:rPr>
+        <w:t>4</w:t>
+      </w:r>
+      <w:r>
+        <w:rPr>
+          <w:noProof/>
+        </w:rPr>
+        <w:t>.</w:t>
+      </w:r>
+      <w:r>
+        <w:rPr>
+          <w:noProof/>
+        </w:rPr>
+        <w:t xml:space="preserve"> </w:t>
+      </w:r>
+      <w:r>
+        <w:rPr>
+          <w:color w:val="000000"/>
+          <w:szCs w:val="24"/>
+          <w:shd w:val="clear" w:color="auto" w:fill="FFFFFF"/>
+        </w:rPr>
+        <w:t>Функционал кнопки для плавной прокрутки в вверх</w:t>
+      </w:r>
+    </w:p>
+    <w:bookmarkEnd w:id="6"/>
+    <w:p>
+      <w:pPr>
+        <w:shd w:val="clear" w:color="auto" w:fill="FFFFFF"/>
+        <w:tabs>
+          <w:tab w:val="center" w:pos="4677"/>
+          <w:tab w:val="left" w:pos="6030"/>
+        </w:tabs>
+        <w:spacing w:after="150"/>
+        <w:ind w:firstLine="0"/>
+        <w:rPr>
+          <w:noProof/>
+        </w:rPr>
+      </w:pPr>
+      <w:r>
+        <w:rPr>
+          <w:color w:val="000000"/>
+          <w:szCs w:val="24"/>
+          <w:shd w:val="clear" w:color="auto" w:fill="FFFFFF"/>
+        </w:rPr>
+        <w:t xml:space="preserve">Заключением разработки продукта проектной деятельности является этап работы с </w:t>
+      </w:r>
+      <w:r>
+        <w:rPr>
+          <w:color w:val="000000"/>
+          <w:szCs w:val="24"/>
+          <w:shd w:val="clear" w:color="auto" w:fill="FFFFFF"/>
+        </w:rPr>
+        <w:t>системой управлениями</w:t>
+      </w:r>
+      <w:r>
+        <w:rPr>
+          <w:color w:val="000000"/>
+          <w:szCs w:val="24"/>
+          <w:shd w:val="clear" w:color="auto" w:fill="FFFFFF"/>
+        </w:rPr>
+        <w:t xml:space="preserve"> версиями</w:t>
+      </w:r>
+      <w:r>
+        <w:rPr>
+          <w:color w:val="000000"/>
+          <w:szCs w:val="24"/>
+          <w:shd w:val="clear" w:color="auto" w:fill="FFFFFF"/>
+        </w:rPr>
+        <w:t xml:space="preserve"> </w:t>
+      </w:r>
+      <w:r>
+        <w:rPr>
+          <w:color w:val="000000"/>
+          <w:szCs w:val="24"/>
+          <w:shd w:val="clear" w:color="auto" w:fill="FFFFFF"/>
+          <w:lang w:val="en-US"/>
+        </w:rPr>
+        <w:t>Git</w:t>
+      </w:r>
+      <w:r>
+        <w:rPr>
+          <w:color w:val="000000"/>
+          <w:szCs w:val="24"/>
+          <w:shd w:val="clear" w:color="auto" w:fill="FFFFFF"/>
+        </w:rPr>
+        <w:t>.</w:t>
+      </w:r>
+      <w:r>
+        <w:rPr>
+          <w:color w:val="000000"/>
+          <w:szCs w:val="24"/>
+          <w:shd w:val="clear" w:color="auto" w:fill="FFFFFF"/>
+          <w:lang w:val="en-US"/>
+        </w:rPr>
+        <w:t>Git</w:t>
+      </w:r>
+      <w:r>
+        <w:rPr>
+          <w:color w:val="000000"/>
+          <w:szCs w:val="24"/>
+          <w:shd w:val="clear" w:color="auto" w:fill="FFFFFF"/>
+        </w:rPr>
+        <w:t xml:space="preserve"> помог мне</w:t>
+      </w:r>
+      <w:r>
+        <w:rPr>
+          <w:color w:val="000000"/>
+          <w:szCs w:val="24"/>
+          <w:shd w:val="clear" w:color="auto" w:fill="FFFFFF"/>
+        </w:rPr>
+        <w:t xml:space="preserve"> </w:t>
+      </w:r>
+      <w:r>
+        <w:rPr>
+          <w:color w:val="000000"/>
+          <w:szCs w:val="24"/>
+          <w:shd w:val="clear" w:color="auto" w:fill="FFFFFF"/>
+        </w:rPr>
+        <w:t>для сохранения всех</w:t>
+      </w:r>
+      <w:r>
+        <w:rPr>
+          <w:color w:val="000000"/>
+          <w:szCs w:val="24"/>
+          <w:shd w:val="clear" w:color="auto" w:fill="FFFFFF"/>
+        </w:rPr>
+        <w:t xml:space="preserve"> </w:t>
+      </w:r>
+      <w:r>
+        <w:rPr>
+          <w:color w:val="000000"/>
+          <w:szCs w:val="24"/>
+          <w:shd w:val="clear" w:color="auto" w:fill="FFFFFF"/>
+        </w:rPr>
+        <w:t>версий</w:t>
+      </w:r>
+      <w:r>
+        <w:rPr>
+          <w:color w:val="000000"/>
+          <w:szCs w:val="24"/>
+          <w:shd w:val="clear" w:color="auto" w:fill="FFFFFF"/>
+        </w:rPr>
+        <w:t xml:space="preserve"> документа</w:t>
+      </w:r>
+      <w:r>
+        <w:rPr>
+          <w:color w:val="000000"/>
+          <w:szCs w:val="24"/>
+          <w:shd w:val="clear" w:color="auto" w:fill="FFFFFF"/>
+        </w:rPr>
+        <w:t>.</w:t>
+      </w:r>
+      <w:r>
+        <w:rPr>
+          <w:color w:val="000000"/>
+          <w:szCs w:val="24"/>
+          <w:shd w:val="clear" w:color="auto" w:fill="FFFFFF"/>
+        </w:rPr>
+        <w:t xml:space="preserve"> </w:t>
+      </w:r>
+    </w:p>
+    <w:p>
+      <w:pPr>
+        <w:shd w:val="clear" w:color="auto" w:fill="FFFFFF"/>
+        <w:tabs>
+          <w:tab w:val="center" w:pos="4677"/>
+          <w:tab w:val="left" w:pos="6030"/>
+        </w:tabs>
+        <w:spacing w:after="150"/>
+        <w:ind w:firstLine="0"/>
+        <w:jc w:val="center"/>
+        <w:rPr>
+          <w:color w:val="000000"/>
+          <w:szCs w:val="24"/>
+          <w:shd w:val="clear" w:color="auto" w:fill="FFFFFF"/>
+        </w:rPr>
+      </w:pPr>
+      <w:bookmarkStart w:id="7" w:name="_Hlk44082495"/>
+      <w:r>
+        <w:rPr>
+          <w:noProof/>
+        </w:rPr>
+        <w:drawing>
+          <wp:inline distT="0" distB="0" distL="0" distR="0" wp14:anchorId="2459BEC3" wp14:editId="1DA97283">
+            <wp:extent cx="4991100" cy="3083932"/>
+            <wp:effectExtent l="0" t="0" r="0" b="2540"/>
+            <wp:docPr id="40" name="Рисунок 40"/>
+            <wp:cNvGraphicFramePr>
+              <a:graphicFrameLocks xmlns:a="http://schemas.openxmlformats.org/drawingml/2006/main" noChangeAspect="1"/>
+            </wp:cNvGraphicFramePr>
+            <a:graphic xmlns:a="http://schemas.openxmlformats.org/drawingml/2006/main">
+              <a:graphicData uri="http://schemas.openxmlformats.org/drawingml/2006/picture">
+                <pic:pic xmlns:pic="http://schemas.openxmlformats.org/drawingml/2006/picture">
+                  <pic:nvPicPr>
+                    <pic:cNvPr id="0" name="Picture 36"/>
+                    <pic:cNvPicPr>
+                      <a:picLocks noChangeAspect="1" noChangeArrowheads="1"/>
+                    </pic:cNvPicPr>
+                  </pic:nvPicPr>
+                  <pic:blipFill>
+                    <a:blip r:embed="rId24">
+                      <a:extLst>
+                        <a:ext uri="{28A0092B-C50C-407E-A947-70E740481C1C}">
+                          <a14:useLocalDpi xmlns:a14="http://schemas.microsoft.com/office/drawing/2010/main" val="0"/>
+                        </a:ext>
+                      </a:extLst>
+                    </a:blip>
+                    <a:srcRect/>
+                    <a:stretch>
+                      <a:fillRect/>
+                    </a:stretch>
+                  </pic:blipFill>
+                  <pic:spPr bwMode="auto">
+                    <a:xfrm>
+                      <a:off x="0" y="0"/>
+                      <a:ext cx="5001391" cy="3090291"/>
+                    </a:xfrm>
+                    <a:prstGeom prst="rect">
+                      <a:avLst/>
+                    </a:prstGeom>
+                    <a:noFill/>
+                    <a:ln>
+                      <a:noFill/>
+                    </a:ln>
+                  </pic:spPr>
+                </pic:pic>
+              </a:graphicData>
+            </a:graphic>
+          </wp:inline>
+        </w:drawing>
+      </w:r>
+    </w:p>
+    <w:p>
+      <w:pPr>
+        <w:shd w:val="clear" w:color="auto" w:fill="FFFFFF"/>
+        <w:tabs>
+          <w:tab w:val="center" w:pos="4677"/>
+          <w:tab w:val="left" w:pos="6030"/>
+        </w:tabs>
+        <w:spacing w:after="150"/>
+        <w:ind w:firstLine="0"/>
+        <w:jc w:val="center"/>
+        <w:rPr>
+          <w:color w:val="000000"/>
+          <w:szCs w:val="24"/>
+          <w:shd w:val="clear" w:color="auto" w:fill="FFFFFF"/>
+        </w:rPr>
+      </w:pPr>
+      <w:r>
+        <w:rPr>
+          <w:noProof/>
+        </w:rPr>
+        <w:t>Рисунок 1</w:t>
+      </w:r>
+      <w:r>
+        <w:rPr>
+          <w:noProof/>
+        </w:rPr>
+        <w:t>5</w:t>
+      </w:r>
+      <w:r>
+        <w:rPr>
+          <w:noProof/>
+        </w:rPr>
+        <w:t>.</w:t>
+      </w:r>
+      <w:r>
+        <w:rPr>
+          <w:noProof/>
+        </w:rPr>
+        <w:t xml:space="preserve"> </w:t>
+      </w:r>
+      <w:r>
+        <w:rPr>
+          <w:color w:val="000000"/>
+          <w:szCs w:val="24"/>
+          <w:shd w:val="clear" w:color="auto" w:fill="FFFFFF"/>
+        </w:rPr>
+        <w:t xml:space="preserve">Просмотр истории изменений документа в консоли </w:t>
+      </w:r>
+      <w:r>
+        <w:rPr>
+          <w:color w:val="000000"/>
+          <w:szCs w:val="24"/>
+          <w:shd w:val="clear" w:color="auto" w:fill="FFFFFF"/>
+          <w:lang w:val="en-US"/>
+        </w:rPr>
+        <w:t>Git</w:t>
+      </w:r>
+      <w:r>
+        <w:rPr>
+          <w:color w:val="000000"/>
+          <w:szCs w:val="24"/>
+          <w:shd w:val="clear" w:color="auto" w:fill="FFFFFF"/>
+        </w:rPr>
+        <w:t>-</w:t>
+      </w:r>
+      <w:r>
+        <w:rPr>
+          <w:color w:val="000000"/>
+          <w:szCs w:val="24"/>
+          <w:shd w:val="clear" w:color="auto" w:fill="FFFFFF"/>
+          <w:lang w:val="en-US"/>
+        </w:rPr>
+        <w:t>bash</w:t>
+      </w:r>
+    </w:p>
+    <w:bookmarkEnd w:id="7"/>
+    <w:p>
+      <w:pPr>
+        <w:shd w:val="clear" w:color="auto" w:fill="FFFFFF"/>
+        <w:tabs>
+          <w:tab w:val="center" w:pos="4677"/>
+          <w:tab w:val="left" w:pos="6030"/>
+        </w:tabs>
+        <w:spacing w:after="150"/>
+        <w:ind w:firstLine="0"/>
+        <w:rPr>
+          <w:color w:val="000000"/>
+          <w:szCs w:val="24"/>
+          <w:shd w:val="clear" w:color="auto" w:fill="FFFFFF"/>
+          <w:lang w:val="en-US"/>
+        </w:rPr>
+      </w:pPr>
+      <w:r>
+        <w:rPr>
+          <w:color w:val="000000"/>
+          <w:szCs w:val="24"/>
+          <w:shd w:val="clear" w:color="auto" w:fill="FFFFFF"/>
+        </w:rPr>
+        <w:t xml:space="preserve">Это нужно для того, чтобы если возникнут ошибки, я мог бы произвести откат к предыдущей версии </w:t>
+      </w:r>
+      <w:r>
+        <w:rPr>
+          <w:color w:val="000000"/>
+          <w:szCs w:val="24"/>
+          <w:shd w:val="clear" w:color="auto" w:fill="FFFFFF"/>
+        </w:rPr>
+        <w:t>продукта</w:t>
+      </w:r>
+      <w:r>
+        <w:rPr>
+          <w:color w:val="000000"/>
+          <w:szCs w:val="24"/>
+          <w:shd w:val="clear" w:color="auto" w:fill="FFFFFF"/>
+        </w:rPr>
+        <w:t>.</w:t>
+      </w:r>
+      <w:r>
+        <w:rPr>
+          <w:color w:val="000000"/>
+          <w:szCs w:val="24"/>
+          <w:shd w:val="clear" w:color="auto" w:fill="FFFFFF"/>
+        </w:rPr>
+        <w:t xml:space="preserve"> Любой человек может просмотреть все версии и все изменения </w:t>
+      </w:r>
+      <w:r>
+        <w:rPr>
+          <w:color w:val="000000"/>
+          <w:szCs w:val="24"/>
+          <w:shd w:val="clear" w:color="auto" w:fill="FFFFFF"/>
+        </w:rPr>
+        <w:t>документа</w:t>
+      </w:r>
+      <w:r>
+        <w:rPr>
+          <w:color w:val="000000"/>
+          <w:szCs w:val="24"/>
+          <w:shd w:val="clear" w:color="auto" w:fill="FFFFFF"/>
+        </w:rPr>
+        <w:t>.</w:t>
+      </w:r>
+      <w:r>
+        <w:rPr>
+          <w:color w:val="000000"/>
+          <w:szCs w:val="24"/>
+          <w:shd w:val="clear" w:color="auto" w:fill="FFFFFF"/>
+        </w:rPr>
+        <w:t xml:space="preserve"> Для упрощения взаимодействия с версиями исходного кода и</w:t>
+      </w:r>
+    </w:p>
+    <w:p>
+      <w:pPr>
+        <w:shd w:val="clear" w:color="auto" w:fill="FFFFFF"/>
+        <w:tabs>
+          <w:tab w:val="center" w:pos="4677"/>
+          <w:tab w:val="left" w:pos="6030"/>
+        </w:tabs>
+        <w:spacing w:after="150"/>
+        <w:ind w:firstLine="0"/>
+      </w:pPr>
+      <w:r>
+        <w:rPr>
+          <w:color w:val="000000"/>
+          <w:szCs w:val="24"/>
+          <w:shd w:val="clear" w:color="auto" w:fill="FFFFFF"/>
+        </w:rPr>
+        <w:lastRenderedPageBreak/>
+        <w:t xml:space="preserve">избавления от проприетарного консольного терминала </w:t>
+      </w:r>
+      <w:r>
+        <w:rPr>
+          <w:color w:val="000000"/>
+          <w:szCs w:val="24"/>
+          <w:shd w:val="clear" w:color="auto" w:fill="FFFFFF"/>
+          <w:lang w:val="en-US"/>
+        </w:rPr>
+        <w:t>Git</w:t>
+      </w:r>
+      <w:r>
+        <w:rPr>
+          <w:color w:val="000000"/>
+          <w:szCs w:val="24"/>
+          <w:shd w:val="clear" w:color="auto" w:fill="FFFFFF"/>
+        </w:rPr>
+        <w:t xml:space="preserve"> </w:t>
+      </w:r>
+      <w:r>
+        <w:rPr>
+          <w:color w:val="000000"/>
+          <w:szCs w:val="24"/>
+          <w:shd w:val="clear" w:color="auto" w:fill="FFFFFF"/>
+          <w:lang w:val="en-US"/>
+        </w:rPr>
+        <w:t>Bash</w:t>
+      </w:r>
+      <w:r>
+        <w:rPr>
+          <w:color w:val="000000"/>
+          <w:szCs w:val="24"/>
+          <w:shd w:val="clear" w:color="auto" w:fill="FFFFFF"/>
+        </w:rPr>
+        <w:t>, я отправил запрос для размещения своего репозитория на серверах</w:t>
+      </w:r>
+      <w:r>
+        <w:rPr>
+          <w:color w:val="000000"/>
+          <w:szCs w:val="24"/>
+          <w:shd w:val="clear" w:color="auto" w:fill="FFFFFF"/>
+        </w:rPr>
+        <w:t xml:space="preserve"> </w:t>
+      </w:r>
+      <w:r>
+        <w:rPr>
+          <w:color w:val="000000"/>
+          <w:szCs w:val="24"/>
+          <w:shd w:val="clear" w:color="auto" w:fill="FFFFFF"/>
+        </w:rPr>
+        <w:t xml:space="preserve">веб-сервиса </w:t>
+      </w:r>
+      <w:r>
+        <w:rPr>
+          <w:color w:val="000000"/>
+          <w:szCs w:val="24"/>
+          <w:shd w:val="clear" w:color="auto" w:fill="FFFFFF"/>
+          <w:lang w:val="en-US"/>
+        </w:rPr>
+        <w:t>GitHub</w:t>
+      </w:r>
+      <w:r>
+        <w:rPr>
+          <w:color w:val="000000"/>
+          <w:szCs w:val="24"/>
+          <w:shd w:val="clear" w:color="auto" w:fill="FFFFFF"/>
+        </w:rPr>
+        <w:t>.</w:t>
+      </w:r>
+      <w:r>
+        <w:rPr>
+          <w:color w:val="000000"/>
+          <w:szCs w:val="24"/>
+          <w:shd w:val="clear" w:color="auto" w:fill="FFFFFF"/>
+        </w:rPr>
+        <w:t xml:space="preserve"> Данный веб-сервис является довольно-таки удобной платформой для размещения исходного кода продукта проектной исследовательской деятельности</w:t>
+      </w:r>
+      <w:r>
+        <w:rPr>
+          <w:color w:val="000000"/>
+          <w:szCs w:val="24"/>
+          <w:shd w:val="clear" w:color="auto" w:fill="FFFFFF"/>
+        </w:rPr>
+        <w:t>.</w:t>
+      </w:r>
+      <w:r>
+        <w:rPr>
+          <w:color w:val="000000"/>
+          <w:szCs w:val="24"/>
+          <w:shd w:val="clear" w:color="auto" w:fill="FFFFFF"/>
+        </w:rPr>
+        <w:t xml:space="preserve"> В итоге любой человек может ознакомиться </w:t>
+      </w:r>
+      <w:r>
+        <w:rPr>
+          <w:color w:val="000000"/>
+          <w:szCs w:val="24"/>
+          <w:shd w:val="clear" w:color="auto" w:fill="FFFFFF"/>
+        </w:rPr>
+        <w:t>с репозиторием</w:t>
+      </w:r>
+      <w:r>
+        <w:rPr>
+          <w:color w:val="000000"/>
+          <w:szCs w:val="24"/>
+          <w:shd w:val="clear" w:color="auto" w:fill="FFFFFF"/>
+        </w:rPr>
+        <w:t xml:space="preserve"> в котором находится исходный код продукта данной проектной </w:t>
+      </w:r>
+      <w:r>
+        <w:rPr>
+          <w:color w:val="000000"/>
+          <w:szCs w:val="24"/>
+          <w:shd w:val="clear" w:color="auto" w:fill="FFFFFF"/>
+        </w:rPr>
+        <w:t>исследовательской деятельности по</w:t>
+      </w:r>
+      <w:r>
+        <w:rPr>
+          <w:color w:val="000000"/>
+          <w:szCs w:val="24"/>
+          <w:shd w:val="clear" w:color="auto" w:fill="FFFFFF"/>
+        </w:rPr>
+        <w:t xml:space="preserve"> данной ссылке:</w:t>
+      </w:r>
+      <w:r>
+        <w:rPr>
+          <w:color w:val="000000"/>
+          <w:szCs w:val="24"/>
+          <w:shd w:val="clear" w:color="auto" w:fill="FFFFFF"/>
+        </w:rPr>
+        <w:t xml:space="preserve"> </w:t>
+      </w:r>
+      <w:hyperlink r:id="rId25" w:history="1">
+        <w:r>
+          <w:rPr>
+            <w:rStyle w:val="a5"/>
+          </w:rPr>
+          <w:t>https://github</w:t>
+        </w:r>
+        <w:r>
+          <w:rPr>
+            <w:rStyle w:val="a5"/>
+          </w:rPr>
+          <w:t>.</w:t>
+        </w:r>
+        <w:r>
+          <w:rPr>
+            <w:rStyle w:val="a5"/>
+          </w:rPr>
+          <w:t>com/philli-web/idioms</w:t>
+        </w:r>
+      </w:hyperlink>
+    </w:p>
+    <w:p>
+      <w:pPr>
+        <w:shd w:val="clear" w:color="auto" w:fill="FFFFFF"/>
+        <w:tabs>
+          <w:tab w:val="center" w:pos="4677"/>
+          <w:tab w:val="left" w:pos="6030"/>
+        </w:tabs>
+        <w:spacing w:after="150"/>
+        <w:ind w:firstLine="0"/>
+      </w:pPr>
+    </w:p>
+    <w:p>
+      <w:pPr>
+        <w:shd w:val="clear" w:color="auto" w:fill="FFFFFF"/>
+        <w:tabs>
+          <w:tab w:val="center" w:pos="4677"/>
+          <w:tab w:val="left" w:pos="6030"/>
+        </w:tabs>
+        <w:spacing w:after="150"/>
+        <w:ind w:firstLine="0"/>
+        <w:rPr>
+          <w:b/>
+          <w:color w:val="000000"/>
+          <w:szCs w:val="24"/>
+          <w:shd w:val="clear" w:color="auto" w:fill="FFFFFF"/>
+        </w:rPr>
+      </w:pPr>
+    </w:p>
+    <w:p>
+      <w:pPr>
+        <w:shd w:val="clear" w:color="auto" w:fill="FFFFFF"/>
+        <w:tabs>
+          <w:tab w:val="center" w:pos="4677"/>
+          <w:tab w:val="left" w:pos="6030"/>
+        </w:tabs>
+        <w:spacing w:after="150"/>
+        <w:ind w:firstLine="0"/>
+        <w:rPr>
+          <w:b/>
+          <w:color w:val="000000"/>
+          <w:szCs w:val="24"/>
+          <w:shd w:val="clear" w:color="auto" w:fill="FFFFFF"/>
+        </w:rPr>
+      </w:pPr>
+    </w:p>
+    <w:p>
+      <w:pPr>
+        <w:shd w:val="clear" w:color="auto" w:fill="FFFFFF"/>
+        <w:tabs>
+          <w:tab w:val="center" w:pos="4677"/>
+          <w:tab w:val="left" w:pos="6030"/>
+        </w:tabs>
+        <w:spacing w:after="150"/>
+        <w:ind w:firstLine="0"/>
+        <w:jc w:val="center"/>
+        <w:rPr>
           <w:b/>
           <w:color w:val="000000"/>
           <w:sz w:val="28"/>
@@ -9127,9 +11318,17 @@
           <w:shd w:val="clear" w:color="auto" w:fill="FFFFFF"/>
         </w:rPr>
       </w:pPr>
-      <w:bookmarkStart w:id="0" w:name="_GoBack"/>
-      <w:bookmarkEnd w:id="0"/>
-      <w:r>
+    </w:p>
+    <w:p>
+      <w:pPr>
+        <w:shd w:val="clear" w:color="auto" w:fill="FFFFFF"/>
+        <w:tabs>
+          <w:tab w:val="center" w:pos="4677"/>
+          <w:tab w:val="left" w:pos="6030"/>
+        </w:tabs>
+        <w:spacing w:after="150"/>
+        <w:ind w:firstLine="0"/>
+        <w:jc w:val="center"/>
         <w:rPr>
           <w:b/>
           <w:color w:val="000000"/>
@@ -9137,9 +11336,304 @@
           <w:szCs w:val="28"/>
           <w:shd w:val="clear" w:color="auto" w:fill="FFFFFF"/>
         </w:rPr>
+      </w:pPr>
+    </w:p>
+    <w:p>
+      <w:pPr>
+        <w:shd w:val="clear" w:color="auto" w:fill="FFFFFF"/>
+        <w:tabs>
+          <w:tab w:val="center" w:pos="4677"/>
+          <w:tab w:val="left" w:pos="6030"/>
+        </w:tabs>
+        <w:spacing w:after="150"/>
+        <w:ind w:firstLine="0"/>
+        <w:rPr>
+          <w:b/>
+          <w:color w:val="000000"/>
+          <w:sz w:val="28"/>
+          <w:szCs w:val="28"/>
+          <w:shd w:val="clear" w:color="auto" w:fill="FFFFFF"/>
+        </w:rPr>
+      </w:pPr>
+    </w:p>
+    <w:p>
+      <w:pPr>
+        <w:shd w:val="clear" w:color="auto" w:fill="FFFFFF"/>
+        <w:tabs>
+          <w:tab w:val="center" w:pos="4677"/>
+          <w:tab w:val="left" w:pos="6030"/>
+        </w:tabs>
+        <w:spacing w:after="150"/>
+        <w:ind w:firstLine="0"/>
+        <w:jc w:val="center"/>
+        <w:rPr>
+          <w:b/>
+          <w:color w:val="000000"/>
+          <w:sz w:val="28"/>
+          <w:szCs w:val="28"/>
+          <w:shd w:val="clear" w:color="auto" w:fill="FFFFFF"/>
+        </w:rPr>
+      </w:pPr>
+    </w:p>
+    <w:p>
+      <w:pPr>
+        <w:shd w:val="clear" w:color="auto" w:fill="FFFFFF"/>
+        <w:tabs>
+          <w:tab w:val="center" w:pos="4677"/>
+          <w:tab w:val="left" w:pos="6030"/>
+        </w:tabs>
+        <w:spacing w:after="150"/>
+        <w:ind w:firstLine="0"/>
+        <w:jc w:val="center"/>
+        <w:rPr>
+          <w:b/>
+          <w:color w:val="000000"/>
+          <w:sz w:val="28"/>
+          <w:szCs w:val="28"/>
+          <w:shd w:val="clear" w:color="auto" w:fill="FFFFFF"/>
+        </w:rPr>
+      </w:pPr>
+    </w:p>
+    <w:p>
+      <w:pPr>
+        <w:shd w:val="clear" w:color="auto" w:fill="FFFFFF"/>
+        <w:tabs>
+          <w:tab w:val="center" w:pos="4677"/>
+          <w:tab w:val="left" w:pos="6030"/>
+        </w:tabs>
+        <w:spacing w:after="150"/>
+        <w:ind w:firstLine="0"/>
+        <w:jc w:val="center"/>
+        <w:rPr>
+          <w:b/>
+          <w:color w:val="000000"/>
+          <w:sz w:val="28"/>
+          <w:szCs w:val="28"/>
+          <w:shd w:val="clear" w:color="auto" w:fill="FFFFFF"/>
+        </w:rPr>
+      </w:pPr>
+    </w:p>
+    <w:p>
+      <w:pPr>
+        <w:shd w:val="clear" w:color="auto" w:fill="FFFFFF"/>
+        <w:tabs>
+          <w:tab w:val="center" w:pos="4677"/>
+          <w:tab w:val="left" w:pos="6030"/>
+        </w:tabs>
+        <w:spacing w:after="150"/>
+        <w:ind w:firstLine="0"/>
+        <w:jc w:val="center"/>
+        <w:rPr>
+          <w:b/>
+          <w:color w:val="000000"/>
+          <w:sz w:val="28"/>
+          <w:szCs w:val="28"/>
+          <w:shd w:val="clear" w:color="auto" w:fill="FFFFFF"/>
+        </w:rPr>
+      </w:pPr>
+    </w:p>
+    <w:p>
+      <w:pPr>
+        <w:shd w:val="clear" w:color="auto" w:fill="FFFFFF"/>
+        <w:tabs>
+          <w:tab w:val="center" w:pos="4677"/>
+          <w:tab w:val="left" w:pos="6030"/>
+        </w:tabs>
+        <w:spacing w:after="150"/>
+        <w:ind w:firstLine="0"/>
+        <w:jc w:val="center"/>
+        <w:rPr>
+          <w:b/>
+          <w:color w:val="000000"/>
+          <w:sz w:val="28"/>
+          <w:szCs w:val="28"/>
+          <w:shd w:val="clear" w:color="auto" w:fill="FFFFFF"/>
+        </w:rPr>
+      </w:pPr>
+    </w:p>
+    <w:p>
+      <w:pPr>
+        <w:shd w:val="clear" w:color="auto" w:fill="FFFFFF"/>
+        <w:tabs>
+          <w:tab w:val="center" w:pos="4677"/>
+          <w:tab w:val="left" w:pos="6030"/>
+        </w:tabs>
+        <w:spacing w:after="150"/>
+        <w:ind w:firstLine="0"/>
+        <w:jc w:val="center"/>
+        <w:rPr>
+          <w:b/>
+          <w:color w:val="000000"/>
+          <w:sz w:val="28"/>
+          <w:szCs w:val="28"/>
+          <w:shd w:val="clear" w:color="auto" w:fill="FFFFFF"/>
+        </w:rPr>
+      </w:pPr>
+    </w:p>
+    <w:p>
+      <w:pPr>
+        <w:shd w:val="clear" w:color="auto" w:fill="FFFFFF"/>
+        <w:tabs>
+          <w:tab w:val="center" w:pos="4677"/>
+          <w:tab w:val="left" w:pos="6030"/>
+        </w:tabs>
+        <w:spacing w:after="150"/>
+        <w:ind w:firstLine="0"/>
+        <w:jc w:val="center"/>
+        <w:rPr>
+          <w:b/>
+          <w:color w:val="000000"/>
+          <w:sz w:val="28"/>
+          <w:szCs w:val="28"/>
+          <w:shd w:val="clear" w:color="auto" w:fill="FFFFFF"/>
+        </w:rPr>
+      </w:pPr>
+    </w:p>
+    <w:p>
+      <w:pPr>
+        <w:shd w:val="clear" w:color="auto" w:fill="FFFFFF"/>
+        <w:tabs>
+          <w:tab w:val="center" w:pos="4677"/>
+          <w:tab w:val="left" w:pos="6030"/>
+        </w:tabs>
+        <w:spacing w:after="150"/>
+        <w:ind w:firstLine="0"/>
+        <w:jc w:val="center"/>
+        <w:rPr>
+          <w:b/>
+          <w:color w:val="000000"/>
+          <w:sz w:val="28"/>
+          <w:szCs w:val="28"/>
+          <w:shd w:val="clear" w:color="auto" w:fill="FFFFFF"/>
+        </w:rPr>
+      </w:pPr>
+    </w:p>
+    <w:p>
+      <w:pPr>
+        <w:shd w:val="clear" w:color="auto" w:fill="FFFFFF"/>
+        <w:tabs>
+          <w:tab w:val="center" w:pos="4677"/>
+          <w:tab w:val="left" w:pos="6030"/>
+        </w:tabs>
+        <w:spacing w:after="150"/>
+        <w:ind w:firstLine="0"/>
+        <w:jc w:val="center"/>
+        <w:rPr>
+          <w:b/>
+          <w:color w:val="000000"/>
+          <w:sz w:val="28"/>
+          <w:szCs w:val="28"/>
+          <w:shd w:val="clear" w:color="auto" w:fill="FFFFFF"/>
+        </w:rPr>
+      </w:pPr>
+    </w:p>
+    <w:p>
+      <w:pPr>
+        <w:shd w:val="clear" w:color="auto" w:fill="FFFFFF"/>
+        <w:tabs>
+          <w:tab w:val="center" w:pos="4677"/>
+          <w:tab w:val="left" w:pos="6030"/>
+        </w:tabs>
+        <w:spacing w:after="150"/>
+        <w:ind w:firstLine="0"/>
+        <w:jc w:val="center"/>
+        <w:rPr>
+          <w:b/>
+          <w:color w:val="000000"/>
+          <w:sz w:val="28"/>
+          <w:szCs w:val="28"/>
+          <w:shd w:val="clear" w:color="auto" w:fill="FFFFFF"/>
+        </w:rPr>
+      </w:pPr>
+    </w:p>
+    <w:p>
+      <w:pPr>
+        <w:shd w:val="clear" w:color="auto" w:fill="FFFFFF"/>
+        <w:tabs>
+          <w:tab w:val="center" w:pos="4677"/>
+          <w:tab w:val="left" w:pos="6030"/>
+        </w:tabs>
+        <w:spacing w:after="150"/>
+        <w:ind w:firstLine="0"/>
+        <w:jc w:val="center"/>
+        <w:rPr>
+          <w:b/>
+          <w:color w:val="000000"/>
+          <w:sz w:val="28"/>
+          <w:szCs w:val="28"/>
+          <w:shd w:val="clear" w:color="auto" w:fill="FFFFFF"/>
+        </w:rPr>
+      </w:pPr>
+    </w:p>
+    <w:p>
+      <w:pPr>
+        <w:shd w:val="clear" w:color="auto" w:fill="FFFFFF"/>
+        <w:tabs>
+          <w:tab w:val="center" w:pos="4677"/>
+          <w:tab w:val="left" w:pos="6030"/>
+        </w:tabs>
+        <w:spacing w:after="150"/>
+        <w:ind w:firstLine="0"/>
+        <w:jc w:val="center"/>
+        <w:rPr>
+          <w:b/>
+          <w:color w:val="000000"/>
+          <w:sz w:val="28"/>
+          <w:szCs w:val="28"/>
+          <w:shd w:val="clear" w:color="auto" w:fill="FFFFFF"/>
+        </w:rPr>
+      </w:pPr>
+    </w:p>
+    <w:p>
+      <w:pPr>
+        <w:shd w:val="clear" w:color="auto" w:fill="FFFFFF"/>
+        <w:tabs>
+          <w:tab w:val="center" w:pos="4677"/>
+          <w:tab w:val="left" w:pos="6030"/>
+        </w:tabs>
+        <w:spacing w:after="150"/>
+        <w:ind w:firstLine="0"/>
+        <w:jc w:val="center"/>
+        <w:rPr>
+          <w:b/>
+          <w:color w:val="000000"/>
+          <w:sz w:val="28"/>
+          <w:szCs w:val="28"/>
+          <w:shd w:val="clear" w:color="auto" w:fill="FFFFFF"/>
+        </w:rPr>
+      </w:pPr>
+    </w:p>
+    <w:p>
+      <w:pPr>
+        <w:shd w:val="clear" w:color="auto" w:fill="FFFFFF"/>
+        <w:tabs>
+          <w:tab w:val="center" w:pos="4677"/>
+          <w:tab w:val="left" w:pos="6030"/>
+        </w:tabs>
+        <w:spacing w:after="150"/>
+        <w:ind w:firstLine="0"/>
+        <w:jc w:val="center"/>
+        <w:rPr>
+          <w:b/>
+          <w:color w:val="000000"/>
+          <w:sz w:val="28"/>
+          <w:szCs w:val="28"/>
+          <w:shd w:val="clear" w:color="auto" w:fill="FFFFFF"/>
+        </w:rPr>
+      </w:pPr>
+      <w:r>
+        <w:rPr>
+          <w:b/>
+          <w:color w:val="000000"/>
+          <w:sz w:val="28"/>
+          <w:szCs w:val="28"/>
+          <w:shd w:val="clear" w:color="auto" w:fill="FFFFFF"/>
+        </w:rPr>
         <w:lastRenderedPageBreak/>
         <w:t>ЗАКЛЮЧЕНИЕ</w:t>
       </w:r>
+      <w:bookmarkStart w:id="8" w:name="_GoBack"/>
+      <w:bookmarkEnd w:id="8"/>
     </w:p>
     <w:p>
       <w:pPr>
@@ -9867,11 +12361,51 @@
           <w:szCs w:val="24"/>
           <w:lang w:eastAsia="ru-RU"/>
         </w:rPr>
-        <w:t>Шадрин -английский словарь пословиц и поговорок. М., Русский язык. 1989.</w:t>
+        <w:t xml:space="preserve">Шадрин -английский словарь пословиц и </w:t>
+      </w:r>
+      <w:proofErr w:type="spellStart"/>
+      <w:r>
+        <w:rPr>
+          <w:rFonts w:eastAsia="Times New Roman"/>
+          <w:color w:val="000000"/>
+          <w:szCs w:val="24"/>
+          <w:lang w:eastAsia="ru-RU"/>
+        </w:rPr>
+        <w:t>погов</w:t>
+      </w:r>
+      <w:proofErr w:type="spellEnd"/>
+      <w:r>
+        <w:rPr>
+          <w:rFonts w:eastAsia="Times New Roman"/>
+          <w:color w:val="000000"/>
+          <w:szCs w:val="24"/>
+          <w:lang w:eastAsia="ru-RU"/>
+        </w:rPr>
+        <w:tab/>
+      </w:r>
+      <w:proofErr w:type="spellStart"/>
+      <w:r>
+        <w:rPr>
+          <w:rFonts w:eastAsia="Times New Roman"/>
+          <w:color w:val="000000"/>
+          <w:szCs w:val="24"/>
+          <w:lang w:eastAsia="ru-RU"/>
+        </w:rPr>
+        <w:t>орок</w:t>
+      </w:r>
+      <w:proofErr w:type="spellEnd"/>
+      <w:r>
+        <w:rPr>
+          <w:rFonts w:eastAsia="Times New Roman"/>
+          <w:color w:val="000000"/>
+          <w:szCs w:val="24"/>
+          <w:lang w:eastAsia="ru-RU"/>
+        </w:rPr>
+        <w:t>. М., Русский язык. 1989.</w:t>
       </w:r>
     </w:p>
     <w:sectPr>
-      <w:footerReference w:type="default" r:id="rId8"/>
+      <w:footerReference w:type="default" r:id="rId26"/>
       <w:pgSz w:w="11906" w:h="16838"/>
       <w:pgMar w:top="1134" w:right="850" w:bottom="1134" w:left="1701" w:header="708" w:footer="708" w:gutter="0"/>
       <w:cols w:space="708"/>
@@ -11801,6 +14335,18 @@
       <w:shd w:val="clear" w:color="auto" w:fill="E1DFDD"/>
     </w:rPr>
   </w:style>
+  <w:style w:type="character" w:styleId="af2">
+    <w:name w:val="FollowedHyperlink"/>
+    <w:basedOn w:val="a0"/>
+    <w:uiPriority w:val="99"/>
+    <w:semiHidden/>
+    <w:unhideWhenUsed/>
+    <w:rsid w:val="004F6978"/>
+    <w:rPr>
+      <w:color w:val="954F72" w:themeColor="followedHyperlink"/>
+      <w:u w:val="single"/>
+    </w:rPr>
+  </w:style>
 </w:styles>
 </file>
 
@@ -12104,7 +14650,7 @@
 </file>
 
 <file path=customXml/itemProps1.xml><?xml version="1.0" encoding="utf-8"?>
-<ds:datastoreItem xmlns:ds="http://schemas.openxmlformats.org/officeDocument/2006/customXml" ds:itemID="{3CD04BD2-A54B-45E0-96B5-D215BA08A335}">
+<ds:datastoreItem xmlns:ds="http://schemas.openxmlformats.org/officeDocument/2006/customXml" ds:itemID="{12C0C831-2CC6-4CBA-9A44-CEFF4BE65C6D}">
   <ds:schemaRefs>
     <ds:schemaRef ds:uri="http://schemas.openxmlformats.org/officeDocument/2006/bibliography"/>
   </ds:schemaRefs>
